--- a/20250618_HelloOncoBioinfo/4_DecrireLesVariants/DescribeVariants_handout.docx
+++ b/20250618_HelloOncoBioinfo/4_DecrireLesVariants/DescribeVariants_handout.docx
@@ -2,6 +2,43 @@
 <file path=word/document.xml><?xml version="1.0" encoding="utf-8"?>
 <w:document xmlns:wpc="http://schemas.microsoft.com/office/word/2010/wordprocessingCanvas" xmlns:mc="http://schemas.openxmlformats.org/markup-compatibility/2006" xmlns:o="urn:schemas-microsoft-com:office:office" xmlns:r="http://schemas.openxmlformats.org/officeDocument/2006/relationships" xmlns:m="http://schemas.openxmlformats.org/officeDocument/2006/math" xmlns:v="urn:schemas-microsoft-com:vml" xmlns:wp="http://schemas.openxmlformats.org/drawingml/2006/wordprocessingDrawing" xmlns:w="http://schemas.openxmlformats.org/wordprocessingml/2006/main" xmlns:wpg="http://schemas.microsoft.com/office/word/2010/wordprocessingGroup" xmlns:wpi="http://schemas.microsoft.com/office/word/2010/wordprocessingInk" xmlns:a="http://schemas.openxmlformats.org/drawingml/2006/main" xmlns:wne="http://schemas.microsoft.com/office/word/2006/wordml" xmlns:wps="http://schemas.microsoft.com/office/word/2010/wordprocessingShape" xmlns:w10="urn:schemas-microsoft-com:office:word" xmlns:wp14="http://schemas.microsoft.com/office/word/2010/wordprocessingDrawing" xmlns:w14="http://schemas.microsoft.com/office/word/2010/wordml" xmlns:w15="http://schemas.microsoft.com/office/word/2012/wordml" xmlns:w16cex="http://schemas.microsoft.com/office/word/2018/wordml/cex" xmlns:w16cid="http://schemas.microsoft.com/office/word/2016/wordml/cid" xmlns:w16="http://schemas.microsoft.com/office/word/2018/wordml" xmlns:w16sdtdh="http://schemas.microsoft.com/office/word/2020/wordml/sdtdatahash" xmlns:w16se="http://schemas.microsoft.com/office/word/2015/wordml/symex" mc:Ignorable="w14 w15 w16se w16cid w16 w16cex w16sdtdh wp14">
   <w:body>
+    <w:p>
+      <w:pPr>
+        <w:pStyle w:val="847"/>
+        <w:pBdr/>
+        <w:spacing/>
+        <w:ind/>
+        <w:rPr>
+          <w:rFonts w:ascii="Arial" w:hAnsi="Arial" w:cs="Arial"/>
+          <w:sz w:val="22"/>
+          <w:szCs w:val="22"/>
+          <w:lang w:val="fr-BE"/>
+        </w:rPr>
+      </w:pPr>
+      <w:r>
+        <w:t xml:space="preserve">4. À la Loupe des Mutations</w:t>
+      </w:r>
+      <w:r>
+        <w:rPr>
+          <w:rFonts w:ascii="Arial" w:hAnsi="Arial" w:eastAsia="Arial" w:cs="Arial"/>
+          <w:color w:val="000000"/>
+          <w:sz w:val="22"/>
+          <w:szCs w:val="22"/>
+          <w:highlight w:val="none"/>
+          <w:lang w:val="en-US"/>
+        </w:rPr>
+      </w:r>
+      <w:r>
+        <w:rPr>
+          <w:rFonts w:ascii="Arial" w:hAnsi="Arial" w:eastAsia="Arial" w:cs="Arial"/>
+          <w:color w:val="000000"/>
+          <w:sz w:val="22"/>
+          <w:szCs w:val="22"/>
+          <w:highlight w:val="none"/>
+          <w:lang w:val="fr-BE"/>
+        </w:rPr>
+      </w:r>
+    </w:p>
     <w:p>
       <w:pPr>
         <w:pBdr>
@@ -13,9 +50,11 @@
         <w:spacing/>
         <w:ind w:right="0" w:firstLine="0" w:left="0"/>
         <w:rPr>
-          <w:rFonts w:ascii="Arial" w:hAnsi="Arial" w:cs="Arial"/>
+          <w:rFonts w:ascii="Arial" w:hAnsi="Arial" w:eastAsia="Arial" w:cs="Arial"/>
+          <w:color w:val="000000"/>
           <w:sz w:val="22"/>
           <w:szCs w:val="22"/>
+          <w:highlight w:val="none"/>
           <w:lang w:val="fr-BE"/>
         </w:rPr>
       </w:pPr>
@@ -37,6 +76,14 @@
           <w:lang w:val="fr-BE"/>
         </w:rPr>
       </w:r>
+      <w:r>
+        <w:rPr>
+          <w:rFonts w:ascii="Arial" w:hAnsi="Arial" w:cs="Arial"/>
+          <w:sz w:val="22"/>
+          <w:szCs w:val="22"/>
+          <w:lang w:val="fr-BE"/>
+        </w:rPr>
+      </w:r>
     </w:p>
     <w:p>
       <w:pPr>
@@ -68,7 +115,7 @@
       </w:r>
       <w:r>
         <w:rPr>
-          <w:rFonts w:ascii="Arial" w:hAnsi="Arial" w:eastAsia="Arial" w:cs="Arial"/>
+          <w:rFonts w:ascii="FreeMono" w:hAnsi="FreeMono" w:cs="FreeMono"/>
           <w:sz w:val="22"/>
           <w:szCs w:val="22"/>
           <w:lang w:val="fr-BE"/>
@@ -85,7 +132,7 @@
     </w:p>
     <w:p>
       <w:pPr>
-        <w:pStyle w:val="664"/>
+        <w:pStyle w:val="909"/>
         <w:numPr>
           <w:ilvl w:val="0"/>
           <w:numId w:val="1"/>
@@ -134,10 +181,18 @@
           <w:lang w:val="fr-BE"/>
         </w:rPr>
       </w:r>
+      <w:r>
+        <w:rPr>
+          <w:rFonts w:ascii="Arial" w:hAnsi="Arial" w:cs="Arial"/>
+          <w:sz w:val="22"/>
+          <w:szCs w:val="22"/>
+          <w:lang w:val="fr-BE"/>
+        </w:rPr>
+      </w:r>
     </w:p>
     <w:p>
       <w:pPr>
-        <w:pStyle w:val="664"/>
+        <w:pStyle w:val="909"/>
         <w:numPr>
           <w:ilvl w:val="0"/>
           <w:numId w:val="1"/>
@@ -186,10 +241,18 @@
           <w:lang w:val="fr-BE"/>
         </w:rPr>
       </w:r>
+      <w:r>
+        <w:rPr>
+          <w:rFonts w:ascii="Arial" w:hAnsi="Arial" w:cs="Arial"/>
+          <w:sz w:val="22"/>
+          <w:szCs w:val="22"/>
+          <w:lang w:val="fr-BE"/>
+        </w:rPr>
+      </w:r>
     </w:p>
     <w:p>
       <w:pPr>
-        <w:pStyle w:val="664"/>
+        <w:pStyle w:val="909"/>
         <w:numPr>
           <w:ilvl w:val="0"/>
           <w:numId w:val="1"/>
@@ -233,6 +296,14 @@
       <w:r>
         <w:rPr>
           <w:rFonts w:ascii="Arial" w:hAnsi="Arial" w:eastAsia="Arial" w:cs="Arial"/>
+          <w:sz w:val="22"/>
+          <w:szCs w:val="22"/>
+          <w:lang w:val="fr-BE"/>
+        </w:rPr>
+      </w:r>
+      <w:r>
+        <w:rPr>
+          <w:rFonts w:ascii="Arial" w:hAnsi="Arial" w:cs="Arial"/>
           <w:sz w:val="22"/>
           <w:szCs w:val="22"/>
           <w:lang w:val="fr-BE"/>
@@ -295,10 +366,18 @@
           <w:lang w:val="fr-BE"/>
         </w:rPr>
       </w:r>
+      <w:r>
+        <w:rPr>
+          <w:rFonts w:ascii="Arial" w:hAnsi="Arial" w:cs="Arial"/>
+          <w:sz w:val="22"/>
+          <w:szCs w:val="22"/>
+          <w:lang w:val="fr-BE"/>
+        </w:rPr>
+      </w:r>
     </w:p>
     <w:p>
       <w:pPr>
-        <w:pStyle w:val="140"/>
+        <w:pStyle w:val="849"/>
         <w:pBdr>
           <w:top w:val="none" w:color="000000" w:sz="4" w:space="0"/>
           <w:left w:val="none" w:color="000000" w:sz="4" w:space="0"/>
@@ -338,10 +417,20 @@
           <w:lang w:val="fr-BE"/>
         </w:rPr>
       </w:r>
+      <w:r>
+        <w:rPr>
+          <w:rFonts w:ascii="Arial" w:hAnsi="Arial" w:cs="Arial"/>
+          <w:b w:val="0"/>
+          <w:bCs w:val="0"/>
+          <w:sz w:val="22"/>
+          <w:szCs w:val="22"/>
+          <w:lang w:val="fr-BE"/>
+        </w:rPr>
+      </w:r>
     </w:p>
     <w:p>
       <w:pPr>
-        <w:pStyle w:val="664"/>
+        <w:pStyle w:val="909"/>
         <w:numPr>
           <w:ilvl w:val="0"/>
           <w:numId w:val="2"/>
@@ -385,10 +474,20 @@
           <w:lang w:val="fr-BE"/>
         </w:rPr>
       </w:r>
+      <w:r>
+        <w:rPr>
+          <w:rFonts w:ascii="Arial" w:hAnsi="Arial" w:cs="Arial"/>
+          <w:b w:val="0"/>
+          <w:bCs w:val="0"/>
+          <w:sz w:val="22"/>
+          <w:szCs w:val="22"/>
+          <w:lang w:val="fr-BE"/>
+        </w:rPr>
+      </w:r>
     </w:p>
     <w:p>
       <w:pPr>
-        <w:pStyle w:val="664"/>
+        <w:pStyle w:val="909"/>
         <w:numPr>
           <w:ilvl w:val="0"/>
           <w:numId w:val="2"/>
@@ -432,10 +531,20 @@
           <w:lang w:val="fr-BE"/>
         </w:rPr>
       </w:r>
+      <w:r>
+        <w:rPr>
+          <w:rFonts w:ascii="Arial" w:hAnsi="Arial" w:cs="Arial"/>
+          <w:b w:val="0"/>
+          <w:bCs w:val="0"/>
+          <w:sz w:val="22"/>
+          <w:szCs w:val="22"/>
+          <w:lang w:val="fr-BE"/>
+        </w:rPr>
+      </w:r>
     </w:p>
     <w:p>
       <w:pPr>
-        <w:pStyle w:val="664"/>
+        <w:pStyle w:val="909"/>
         <w:numPr>
           <w:ilvl w:val="0"/>
           <w:numId w:val="2"/>
@@ -479,10 +588,20 @@
           <w:lang w:val="fr-BE"/>
         </w:rPr>
       </w:r>
+      <w:r>
+        <w:rPr>
+          <w:rFonts w:ascii="Arial" w:hAnsi="Arial" w:cs="Arial"/>
+          <w:b w:val="0"/>
+          <w:bCs w:val="0"/>
+          <w:sz w:val="22"/>
+          <w:szCs w:val="22"/>
+          <w:lang w:val="fr-BE"/>
+        </w:rPr>
+      </w:r>
     </w:p>
     <w:p>
       <w:pPr>
-        <w:pStyle w:val="140"/>
+        <w:pStyle w:val="849"/>
         <w:pBdr>
           <w:top w:val="none" w:color="000000" w:sz="4" w:space="0"/>
           <w:left w:val="none" w:color="000000" w:sz="4" w:space="0"/>
@@ -517,10 +636,18 @@
           <w:lang w:val="fr-BE"/>
         </w:rPr>
       </w:r>
+      <w:r>
+        <w:rPr>
+          <w:rFonts w:ascii="Arial" w:hAnsi="Arial" w:cs="Arial"/>
+          <w:sz w:val="22"/>
+          <w:szCs w:val="22"/>
+          <w:lang w:val="fr-BE"/>
+        </w:rPr>
+      </w:r>
     </w:p>
     <w:p>
       <w:pPr>
-        <w:pStyle w:val="664"/>
+        <w:pStyle w:val="909"/>
         <w:numPr>
           <w:ilvl w:val="0"/>
           <w:numId w:val="3"/>
@@ -554,7 +681,7 @@
       <w:hyperlink r:id="rId9" w:tooltip="https://www.oncokb.org/" w:history="1">
         <w:r>
           <w:rPr>
-            <w:rStyle w:val="186"/>
+            <w:rStyle w:val="892"/>
             <w:rFonts w:ascii="Arial" w:hAnsi="Arial" w:eastAsia="Arial" w:cs="Arial"/>
             <w:color w:val="0000ee"/>
             <w:sz w:val="22"/>
@@ -575,7 +702,7 @@
       </w:r>
       <w:r>
         <w:rPr>
-          <w:rFonts w:ascii="Arial" w:hAnsi="Arial" w:eastAsia="Arial" w:cs="Arial"/>
+          <w:rFonts w:ascii="Arial" w:hAnsi="Arial" w:cs="Arial"/>
           <w:sz w:val="22"/>
           <w:szCs w:val="22"/>
           <w:lang w:val="fr-BE"/>
@@ -584,7 +711,7 @@
     </w:p>
     <w:p>
       <w:pPr>
-        <w:pStyle w:val="664"/>
+        <w:pStyle w:val="909"/>
         <w:numPr>
           <w:ilvl w:val="0"/>
           <w:numId w:val="3"/>
@@ -643,10 +770,18 @@
           <w:lang w:val="fr-BE"/>
         </w:rPr>
       </w:r>
+      <w:r>
+        <w:rPr>
+          <w:rFonts w:ascii="Arial" w:hAnsi="Arial" w:cs="Arial"/>
+          <w:sz w:val="22"/>
+          <w:szCs w:val="22"/>
+          <w:lang w:val="fr-BE"/>
+        </w:rPr>
+      </w:r>
     </w:p>
     <w:p>
       <w:pPr>
-        <w:pStyle w:val="664"/>
+        <w:pStyle w:val="909"/>
         <w:numPr>
           <w:ilvl w:val="0"/>
           <w:numId w:val="3"/>
@@ -684,10 +819,18 @@
           <w:lang w:val="fr-BE"/>
         </w:rPr>
       </w:r>
+      <w:r>
+        <w:rPr>
+          <w:rFonts w:ascii="Arial" w:hAnsi="Arial" w:cs="Arial"/>
+          <w:sz w:val="22"/>
+          <w:szCs w:val="22"/>
+          <w:lang w:val="fr-BE"/>
+        </w:rPr>
+      </w:r>
     </w:p>
     <w:p>
       <w:pPr>
-        <w:pStyle w:val="140"/>
+        <w:pStyle w:val="849"/>
         <w:pBdr>
           <w:top w:val="none" w:color="000000" w:sz="4" w:space="0"/>
           <w:left w:val="none" w:color="000000" w:sz="4" w:space="0"/>
@@ -717,6 +860,14 @@
       <w:r>
         <w:rPr>
           <w:rFonts w:ascii="Arial" w:hAnsi="Arial" w:eastAsia="Arial" w:cs="Arial"/>
+          <w:sz w:val="22"/>
+          <w:szCs w:val="22"/>
+          <w:lang w:val="fr-BE"/>
+        </w:rPr>
+      </w:r>
+      <w:r>
+        <w:rPr>
+          <w:rFonts w:ascii="Arial" w:hAnsi="Arial" w:cs="Arial"/>
           <w:sz w:val="22"/>
           <w:szCs w:val="22"/>
           <w:lang w:val="fr-BE"/>
@@ -774,6 +925,14 @@
       <w:r>
         <w:rPr>
           <w:rFonts w:ascii="Arial" w:hAnsi="Arial" w:eastAsia="Arial" w:cs="Arial"/>
+          <w:sz w:val="22"/>
+          <w:szCs w:val="22"/>
+          <w:lang w:val="fr-BE"/>
+        </w:rPr>
+      </w:r>
+      <w:r>
+        <w:rPr>
+          <w:rFonts w:ascii="Arial" w:hAnsi="Arial" w:cs="Arial"/>
           <w:sz w:val="22"/>
           <w:szCs w:val="22"/>
           <w:lang w:val="fr-BE"/>
@@ -847,6 +1006,16 @@
           <w:lang w:val="fr-BE"/>
         </w:rPr>
       </w:r>
+      <w:r>
+        <w:rPr>
+          <w:rFonts w:ascii="Arial" w:hAnsi="Arial" w:eastAsia="Arial" w:cs="Arial"/>
+          <w:color w:val="000000"/>
+          <w:sz w:val="22"/>
+          <w:szCs w:val="22"/>
+          <w:highlight w:val="none"/>
+          <w:lang w:val="fr-BE"/>
+        </w:rPr>
+      </w:r>
     </w:p>
     <w:p>
       <w:pPr>
@@ -865,6 +1034,14 @@
           <w:lang w:val="fr-BE"/>
         </w:rPr>
       </w:pPr>
+      <w:r>
+        <w:rPr>
+          <w:rFonts w:ascii="Arial" w:hAnsi="Arial" w:cs="Arial"/>
+          <w:sz w:val="22"/>
+          <w:szCs w:val="22"/>
+          <w:lang w:val="fr-BE"/>
+        </w:rPr>
+      </w:r>
       <w:r>
         <w:rPr>
           <w:rFonts w:ascii="Arial" w:hAnsi="Arial" w:cs="Arial"/>
@@ -915,6 +1092,14 @@
           <w:lang w:val="fr-BE"/>
         </w:rPr>
       </w:r>
+      <w:r>
+        <w:rPr>
+          <w:rFonts w:ascii="Arial" w:hAnsi="Arial" w:cs="Arial"/>
+          <w:sz w:val="22"/>
+          <w:szCs w:val="22"/>
+          <w:lang w:val="fr-BE"/>
+        </w:rPr>
+      </w:r>
     </w:p>
     <w:p>
       <w:pPr>
@@ -950,6 +1135,14 @@
           <w:sz w:val="22"/>
           <w:szCs w:val="22"/>
           <w:highlight w:val="none"/>
+          <w:lang w:val="fr-BE"/>
+        </w:rPr>
+      </w:r>
+      <w:r>
+        <w:rPr>
+          <w:rFonts w:ascii="Arial" w:hAnsi="Arial" w:cs="Arial"/>
+          <w:sz w:val="22"/>
+          <w:szCs w:val="22"/>
           <w:lang w:val="fr-BE"/>
         </w:rPr>
       </w:r>
@@ -1020,12 +1213,43 @@
       </w:r>
       <w:r>
         <w:rPr>
-          <w:rFonts w:ascii="Arial" w:hAnsi="Arial" w:eastAsia="Arial" w:cs="Arial"/>
+          <w:rFonts w:ascii="Arial" w:hAnsi="Arial" w:cs="Arial"/>
+          <w:b w:val="0"/>
+          <w:bCs w:val="0"/>
           <w:sz w:val="22"/>
           <w:szCs w:val="22"/>
           <w:lang w:val="fr-BE"/>
         </w:rPr>
       </w:r>
+      <w:r>
+        <w:rPr>
+          <w:rFonts w:ascii="Arial" w:hAnsi="Arial" w:eastAsia="Arial" w:cs="Arial"/>
+          <w:sz w:val="22"/>
+          <w:szCs w:val="22"/>
+          <w:highlight w:val="none"/>
+          <w:lang w:val="fr-BE"/>
+        </w:rPr>
+      </w:r>
+    </w:p>
+    <w:p>
+      <w:pPr>
+        <w:pBdr>
+          <w:top w:val="none" w:color="000000" w:sz="4" w:space="0"/>
+          <w:left w:val="none" w:color="000000" w:sz="4" w:space="0"/>
+          <w:bottom w:val="none" w:color="000000" w:sz="4" w:space="0"/>
+          <w:right w:val="none" w:color="000000" w:sz="4" w:space="0"/>
+        </w:pBdr>
+        <w:spacing/>
+        <w:ind w:right="0" w:firstLine="0" w:left="0"/>
+        <w:rPr>
+          <w:rFonts w:ascii="Arial" w:hAnsi="Arial" w:cs="Arial"/>
+          <w:b w:val="0"/>
+          <w:bCs w:val="0"/>
+          <w:sz w:val="22"/>
+          <w:szCs w:val="22"/>
+          <w:lang w:val="fr-BE"/>
+        </w:rPr>
+      </w:pPr>
       <w:r>
         <w:rPr>
           <w:rFonts w:ascii="Arial" w:hAnsi="Arial" w:cs="Arial"/>
@@ -1036,26 +1260,6 @@
           <w:lang w:val="fr-BE"/>
         </w:rPr>
       </w:r>
-    </w:p>
-    <w:p>
-      <w:pPr>
-        <w:pBdr>
-          <w:top w:val="none" w:color="000000" w:sz="4" w:space="0"/>
-          <w:left w:val="none" w:color="000000" w:sz="4" w:space="0"/>
-          <w:bottom w:val="none" w:color="000000" w:sz="4" w:space="0"/>
-          <w:right w:val="none" w:color="000000" w:sz="4" w:space="0"/>
-        </w:pBdr>
-        <w:spacing/>
-        <w:ind w:right="0" w:firstLine="0" w:left="0"/>
-        <w:rPr>
-          <w:rFonts w:ascii="Arial" w:hAnsi="Arial" w:cs="Arial"/>
-          <w:b w:val="0"/>
-          <w:bCs w:val="0"/>
-          <w:sz w:val="22"/>
-          <w:szCs w:val="22"/>
-          <w:lang w:val="fr-BE"/>
-        </w:rPr>
-      </w:pPr>
       <w:r>
         <w:rPr>
           <w:rFonts w:ascii="Arial" w:hAnsi="Arial" w:cs="Arial"/>
@@ -1116,6 +1320,16 @@
           <w:lang w:val="fr-BE"/>
         </w:rPr>
       </w:r>
+      <w:r>
+        <w:rPr>
+          <w:rFonts w:ascii="Arial" w:hAnsi="Arial" w:cs="Arial"/>
+          <w:b w:val="0"/>
+          <w:bCs w:val="0"/>
+          <w:sz w:val="22"/>
+          <w:szCs w:val="22"/>
+          <w:lang w:val="fr-BE"/>
+        </w:rPr>
+      </w:r>
     </w:p>
     <w:p>
       <w:pPr>
@@ -1136,6 +1350,16 @@
           <w:lang w:val="fr-BE"/>
         </w:rPr>
       </w:pPr>
+      <w:r>
+        <w:rPr>
+          <w:rFonts w:ascii="Arial" w:hAnsi="Arial" w:cs="Arial"/>
+          <w:b w:val="0"/>
+          <w:bCs w:val="0"/>
+          <w:sz w:val="22"/>
+          <w:szCs w:val="22"/>
+          <w:lang w:val="fr-BE"/>
+        </w:rPr>
+      </w:r>
       <w:r>
         <w:rPr>
           <w:rFonts w:ascii="Arial" w:hAnsi="Arial" w:cs="Arial"/>
@@ -1191,6 +1415,16 @@
           <w:sz w:val="22"/>
           <w:szCs w:val="22"/>
           <w:highlight w:val="none"/>
+          <w:lang w:val="fr-BE"/>
+        </w:rPr>
+      </w:r>
+      <w:r>
+        <w:rPr>
+          <w:rFonts w:ascii="Arial" w:hAnsi="Arial" w:cs="Arial"/>
+          <w:b w:val="0"/>
+          <w:bCs w:val="0"/>
+          <w:sz w:val="22"/>
+          <w:szCs w:val="22"/>
           <w:lang w:val="fr-BE"/>
         </w:rPr>
       </w:r>
@@ -1287,12 +1521,41 @@
       </w:r>
       <w:r>
         <w:rPr>
+          <w:rFonts w:ascii="Arial" w:hAnsi="Arial" w:cs="Arial"/>
+          <w:b w:val="0"/>
+          <w:bCs w:val="0"/>
+          <w:sz w:val="22"/>
+          <w:szCs w:val="22"/>
+        </w:rPr>
+      </w:r>
+      <w:r>
+        <w:rPr>
           <w:rFonts w:ascii="Arial" w:hAnsi="Arial" w:eastAsia="Arial" w:cs="Arial"/>
           <w:sz w:val="22"/>
           <w:szCs w:val="22"/>
+          <w:highlight w:val="none"/>
           <w:lang w:val="fr-BE"/>
         </w:rPr>
       </w:r>
+    </w:p>
+    <w:p>
+      <w:pPr>
+        <w:pBdr>
+          <w:top w:val="none" w:color="000000" w:sz="4" w:space="0"/>
+          <w:left w:val="none" w:color="000000" w:sz="4" w:space="0"/>
+          <w:bottom w:val="none" w:color="000000" w:sz="4" w:space="0"/>
+          <w:right w:val="none" w:color="000000" w:sz="4" w:space="0"/>
+        </w:pBdr>
+        <w:spacing/>
+        <w:ind w:right="0" w:firstLine="0" w:left="0"/>
+        <w:rPr>
+          <w:rFonts w:ascii="Arial" w:hAnsi="Arial" w:cs="Arial"/>
+          <w:b w:val="0"/>
+          <w:bCs w:val="0"/>
+          <w:sz w:val="22"/>
+          <w:szCs w:val="22"/>
+        </w:rPr>
+      </w:pPr>
       <w:r>
         <w:rPr>
           <w:rFonts w:ascii="Arial" w:hAnsi="Arial" w:cs="Arial"/>
@@ -1302,25 +1565,6 @@
           <w:szCs w:val="22"/>
         </w:rPr>
       </w:r>
-    </w:p>
-    <w:p>
-      <w:pPr>
-        <w:pBdr>
-          <w:top w:val="none" w:color="000000" w:sz="4" w:space="0"/>
-          <w:left w:val="none" w:color="000000" w:sz="4" w:space="0"/>
-          <w:bottom w:val="none" w:color="000000" w:sz="4" w:space="0"/>
-          <w:right w:val="none" w:color="000000" w:sz="4" w:space="0"/>
-        </w:pBdr>
-        <w:spacing/>
-        <w:ind w:right="0" w:firstLine="0" w:left="0"/>
-        <w:rPr>
-          <w:rFonts w:ascii="Arial" w:hAnsi="Arial" w:cs="Arial"/>
-          <w:b w:val="0"/>
-          <w:bCs w:val="0"/>
-          <w:sz w:val="22"/>
-          <w:szCs w:val="22"/>
-        </w:rPr>
-      </w:pPr>
       <w:r>
         <w:rPr>
           <w:rFonts w:ascii="Arial" w:hAnsi="Arial" w:cs="Arial"/>
@@ -1381,7 +1625,7 @@
       </w:r>
       <w:r>
         <w:rPr>
-          <w:rFonts w:ascii="Arial" w:hAnsi="Arial" w:eastAsia="Arial" w:cs="Arial"/>
+          <w:rFonts w:ascii="Arial" w:hAnsi="Arial" w:cs="Arial"/>
           <w:sz w:val="22"/>
           <w:szCs w:val="22"/>
           <w:lang w:val="fr-BE"/>
@@ -1419,6 +1663,14 @@
       <w:r>
         <w:rPr>
           <w:rFonts w:ascii="Arial" w:hAnsi="Arial" w:eastAsia="Arial" w:cs="Arial"/>
+          <w:sz w:val="22"/>
+          <w:szCs w:val="22"/>
+          <w:lang w:val="fr-BE"/>
+        </w:rPr>
+      </w:r>
+      <w:r>
+        <w:rPr>
+          <w:rFonts w:ascii="Arial" w:hAnsi="Arial" w:cs="Arial"/>
           <w:sz w:val="22"/>
           <w:szCs w:val="22"/>
           <w:lang w:val="fr-BE"/>
@@ -1447,7 +1699,6 @@
         <w:ind/>
         <w:rPr/>
       </w:pPr>
-      <w:r/>
       <w:r>
         <w:separator/>
       </w:r>
@@ -1462,7 +1713,6 @@
         <w:ind/>
         <w:rPr/>
       </w:pPr>
-      <w:r/>
       <w:r>
         <w:continuationSeparator/>
       </w:r>
@@ -1482,7 +1732,6 @@
         <w:ind/>
         <w:rPr/>
       </w:pPr>
-      <w:r/>
       <w:r>
         <w:separator/>
       </w:r>
@@ -1497,7 +1746,6 @@
         <w:ind/>
         <w:rPr/>
       </w:pPr>
-      <w:r/>
       <w:r>
         <w:continuationSeparator/>
       </w:r>
@@ -3406,9 +3654,9 @@
     <w:lsdException w:name="Bibliography" w:uiPriority="37"/>
     <w:lsdException w:name="TOC Heading" w:uiPriority="39" w:qFormat="1"/>
   </w:latentStyles>
-  <w:style w:type="table" w:styleId="11">
+  <w:style w:type="table" w:styleId="721">
     <w:name w:val="Table Grid"/>
-    <w:basedOn w:val="661"/>
+    <w:basedOn w:val="906"/>
     <w:uiPriority w:val="59"/>
     <w:pPr>
       <w:pBdr/>
@@ -3605,9 +3853,9 @@
       </w:tcPr>
     </w:tblStylePr>
   </w:style>
-  <w:style w:type="table" w:styleId="12">
+  <w:style w:type="table" w:styleId="722">
     <w:name w:val="Table Grid Light"/>
-    <w:basedOn w:val="661"/>
+    <w:basedOn w:val="906"/>
     <w:uiPriority w:val="59"/>
     <w:pPr>
       <w:pBdr/>
@@ -3804,9 +4052,9 @@
       </w:tcPr>
     </w:tblStylePr>
   </w:style>
-  <w:style w:type="table" w:styleId="13">
+  <w:style w:type="table" w:styleId="723">
     <w:name w:val="Plain Table 1"/>
-    <w:basedOn w:val="661"/>
+    <w:basedOn w:val="906"/>
     <w:uiPriority w:val="59"/>
     <w:pPr>
       <w:pBdr/>
@@ -4029,9 +4277,9 @@
       </w:tcPr>
     </w:tblStylePr>
   </w:style>
-  <w:style w:type="table" w:styleId="14">
+  <w:style w:type="table" w:styleId="724">
     <w:name w:val="Plain Table 2"/>
-    <w:basedOn w:val="661"/>
+    <w:basedOn w:val="906"/>
     <w:uiPriority w:val="59"/>
     <w:pPr>
       <w:pBdr/>
@@ -4262,9 +4510,9 @@
       </w:tcPr>
     </w:tblStylePr>
   </w:style>
-  <w:style w:type="table" w:styleId="15">
+  <w:style w:type="table" w:styleId="725">
     <w:name w:val="Plain Table 3"/>
-    <w:basedOn w:val="661"/>
+    <w:basedOn w:val="906"/>
     <w:uiPriority w:val="99"/>
     <w:pPr>
       <w:pBdr/>
@@ -4492,9 +4740,9 @@
       </w:tcPr>
     </w:tblStylePr>
   </w:style>
-  <w:style w:type="table" w:styleId="16">
+  <w:style w:type="table" w:styleId="726">
     <w:name w:val="Plain Table 4"/>
-    <w:basedOn w:val="661"/>
+    <w:basedOn w:val="906"/>
     <w:uiPriority w:val="99"/>
     <w:pPr>
       <w:pBdr/>
@@ -4708,9 +4956,9 @@
       </w:tcPr>
     </w:tblStylePr>
   </w:style>
-  <w:style w:type="table" w:styleId="17">
+  <w:style w:type="table" w:styleId="727">
     <w:name w:val="Plain Table 5"/>
-    <w:basedOn w:val="661"/>
+    <w:basedOn w:val="906"/>
     <w:uiPriority w:val="99"/>
     <w:pPr>
       <w:pBdr/>
@@ -4941,9 +5189,9 @@
       </w:tcPr>
     </w:tblStylePr>
   </w:style>
-  <w:style w:type="table" w:styleId="18">
+  <w:style w:type="table" w:styleId="728">
     <w:name w:val="Grid Table 1 Light"/>
-    <w:basedOn w:val="661"/>
+    <w:basedOn w:val="906"/>
     <w:uiPriority w:val="99"/>
     <w:pPr>
       <w:pBdr/>
@@ -5164,9 +5412,9 @@
       </w:tcPr>
     </w:tblStylePr>
   </w:style>
-  <w:style w:type="table" w:styleId="19">
+  <w:style w:type="table" w:styleId="729">
     <w:name w:val="Grid Table 1 Light - Accent 1"/>
-    <w:basedOn w:val="661"/>
+    <w:basedOn w:val="906"/>
     <w:uiPriority w:val="99"/>
     <w:pPr>
       <w:pBdr/>
@@ -5387,9 +5635,9 @@
       </w:tcPr>
     </w:tblStylePr>
   </w:style>
-  <w:style w:type="table" w:styleId="20">
+  <w:style w:type="table" w:styleId="730">
     <w:name w:val="Grid Table 1 Light - Accent 2"/>
-    <w:basedOn w:val="661"/>
+    <w:basedOn w:val="906"/>
     <w:uiPriority w:val="99"/>
     <w:pPr>
       <w:pBdr/>
@@ -5610,9 +5858,9 @@
       </w:tcPr>
     </w:tblStylePr>
   </w:style>
-  <w:style w:type="table" w:styleId="21">
+  <w:style w:type="table" w:styleId="731">
     <w:name w:val="Grid Table 1 Light - Accent 3"/>
-    <w:basedOn w:val="661"/>
+    <w:basedOn w:val="906"/>
     <w:uiPriority w:val="99"/>
     <w:pPr>
       <w:pBdr/>
@@ -5833,9 +6081,9 @@
       </w:tcPr>
     </w:tblStylePr>
   </w:style>
-  <w:style w:type="table" w:styleId="22">
+  <w:style w:type="table" w:styleId="732">
     <w:name w:val="Grid Table 1 Light - Accent 4"/>
-    <w:basedOn w:val="661"/>
+    <w:basedOn w:val="906"/>
     <w:uiPriority w:val="99"/>
     <w:pPr>
       <w:pBdr/>
@@ -6056,9 +6304,9 @@
       </w:tcPr>
     </w:tblStylePr>
   </w:style>
-  <w:style w:type="table" w:styleId="23">
+  <w:style w:type="table" w:styleId="733">
     <w:name w:val="Grid Table 1 Light - Accent 5"/>
-    <w:basedOn w:val="661"/>
+    <w:basedOn w:val="906"/>
     <w:uiPriority w:val="99"/>
     <w:pPr>
       <w:pBdr/>
@@ -6279,9 +6527,9 @@
       </w:tcPr>
     </w:tblStylePr>
   </w:style>
-  <w:style w:type="table" w:styleId="24">
+  <w:style w:type="table" w:styleId="734">
     <w:name w:val="Grid Table 1 Light - Accent 6"/>
-    <w:basedOn w:val="661"/>
+    <w:basedOn w:val="906"/>
     <w:uiPriority w:val="99"/>
     <w:pPr>
       <w:pBdr/>
@@ -6502,9 +6750,9 @@
       </w:tcPr>
     </w:tblStylePr>
   </w:style>
-  <w:style w:type="table" w:styleId="25">
+  <w:style w:type="table" w:styleId="735">
     <w:name w:val="Grid Table 2"/>
-    <w:basedOn w:val="661"/>
+    <w:basedOn w:val="906"/>
     <w:uiPriority w:val="99"/>
     <w:pPr>
       <w:pBdr/>
@@ -6734,9 +6982,9 @@
       </w:tcPr>
     </w:tblStylePr>
   </w:style>
-  <w:style w:type="table" w:styleId="26">
+  <w:style w:type="table" w:styleId="736">
     <w:name w:val="Grid Table 2 - Accent 1"/>
-    <w:basedOn w:val="661"/>
+    <w:basedOn w:val="906"/>
     <w:uiPriority w:val="99"/>
     <w:pPr>
       <w:pBdr/>
@@ -6966,9 +7214,9 @@
       </w:tcPr>
     </w:tblStylePr>
   </w:style>
-  <w:style w:type="table" w:styleId="27">
+  <w:style w:type="table" w:styleId="737">
     <w:name w:val="Grid Table 2 - Accent 2"/>
-    <w:basedOn w:val="661"/>
+    <w:basedOn w:val="906"/>
     <w:uiPriority w:val="99"/>
     <w:pPr>
       <w:pBdr/>
@@ -7198,9 +7446,9 @@
       </w:tcPr>
     </w:tblStylePr>
   </w:style>
-  <w:style w:type="table" w:styleId="28">
+  <w:style w:type="table" w:styleId="738">
     <w:name w:val="Grid Table 2 - Accent 3"/>
-    <w:basedOn w:val="661"/>
+    <w:basedOn w:val="906"/>
     <w:uiPriority w:val="99"/>
     <w:pPr>
       <w:pBdr/>
@@ -7430,9 +7678,9 @@
       </w:tcPr>
     </w:tblStylePr>
   </w:style>
-  <w:style w:type="table" w:styleId="29">
+  <w:style w:type="table" w:styleId="739">
     <w:name w:val="Grid Table 2 - Accent 4"/>
-    <w:basedOn w:val="661"/>
+    <w:basedOn w:val="906"/>
     <w:uiPriority w:val="99"/>
     <w:pPr>
       <w:pBdr/>
@@ -7662,9 +7910,9 @@
       </w:tcPr>
     </w:tblStylePr>
   </w:style>
-  <w:style w:type="table" w:styleId="30">
+  <w:style w:type="table" w:styleId="740">
     <w:name w:val="Grid Table 2 - Accent 5"/>
-    <w:basedOn w:val="661"/>
+    <w:basedOn w:val="906"/>
     <w:uiPriority w:val="99"/>
     <w:pPr>
       <w:pBdr/>
@@ -7894,9 +8142,9 @@
       </w:tcPr>
     </w:tblStylePr>
   </w:style>
-  <w:style w:type="table" w:styleId="31">
+  <w:style w:type="table" w:styleId="741">
     <w:name w:val="Grid Table 2 - Accent 6"/>
-    <w:basedOn w:val="661"/>
+    <w:basedOn w:val="906"/>
     <w:uiPriority w:val="99"/>
     <w:pPr>
       <w:pBdr/>
@@ -8126,9 +8374,9 @@
       </w:tcPr>
     </w:tblStylePr>
   </w:style>
-  <w:style w:type="table" w:styleId="32">
+  <w:style w:type="table" w:styleId="742">
     <w:name w:val="Grid Table 3"/>
-    <w:basedOn w:val="661"/>
+    <w:basedOn w:val="906"/>
     <w:uiPriority w:val="99"/>
     <w:pPr>
       <w:pBdr/>
@@ -8227,29 +8475,6 @@
         <w:tblBorders/>
       </w:tblPr>
       <w:tcPr>
-        <w:shd w:color="ffffff"/>
-        <w:tcBorders>
-          <w:top w:val="none" w:color="000000" w:sz="4" w:space="0"/>
-          <w:left w:val="none" w:color="000000" w:sz="4" w:space="0"/>
-          <w:bottom w:val="none" w:color="000000" w:sz="4" w:space="0"/>
-          <w:right w:val="none" w:color="000000" w:sz="4" w:space="0"/>
-        </w:tcBorders>
-      </w:tcPr>
-    </w:tblStylePr>
-    <w:tblStylePr w:type="firstRow">
-      <w:rPr>
-        <w:b/>
-        <w:color w:val="404040"/>
-      </w:rPr>
-      <w:pPr>
-        <w:pBdr/>
-        <w:spacing/>
-        <w:ind/>
-      </w:pPr>
-      <w:tblPr>
-        <w:tblBorders/>
-      </w:tblPr>
-      <w:tcPr>
         <w:shd w:val="clear" w:color="ffffff"/>
         <w:tcBorders>
           <w:top w:val="none" w:color="000000" w:sz="4" w:space="0"/>
@@ -8259,30 +8484,7 @@
         </w:tcBorders>
       </w:tcPr>
     </w:tblStylePr>
-    <w:tblStylePr w:type="lastCol">
-      <w:rPr>
-        <w:i/>
-        <w:color w:val="404040"/>
-      </w:rPr>
-      <w:pPr>
-        <w:pBdr/>
-        <w:spacing/>
-        <w:ind/>
-      </w:pPr>
-      <w:tblPr>
-        <w:tblBorders/>
-      </w:tblPr>
-      <w:tcPr>
-        <w:shd w:color="ffffff"/>
-        <w:tcBorders>
-          <w:top w:val="none" w:color="000000" w:sz="4" w:space="0"/>
-          <w:left w:val="none" w:color="000000" w:sz="4" w:space="0"/>
-          <w:bottom w:val="none" w:color="000000" w:sz="4" w:space="0"/>
-          <w:right w:val="none" w:color="000000" w:sz="4" w:space="0"/>
-        </w:tcBorders>
-      </w:tcPr>
-    </w:tblStylePr>
-    <w:tblStylePr w:type="lastRow">
+    <w:tblStylePr w:type="firstRow">
       <w:rPr>
         <w:b/>
         <w:color w:val="404040"/>
@@ -8305,6 +8507,52 @@
         </w:tcBorders>
       </w:tcPr>
     </w:tblStylePr>
+    <w:tblStylePr w:type="lastCol">
+      <w:rPr>
+        <w:i/>
+        <w:color w:val="404040"/>
+      </w:rPr>
+      <w:pPr>
+        <w:pBdr/>
+        <w:spacing/>
+        <w:ind/>
+      </w:pPr>
+      <w:tblPr>
+        <w:tblBorders/>
+      </w:tblPr>
+      <w:tcPr>
+        <w:shd w:val="clear" w:color="ffffff"/>
+        <w:tcBorders>
+          <w:top w:val="none" w:color="000000" w:sz="4" w:space="0"/>
+          <w:left w:val="none" w:color="000000" w:sz="4" w:space="0"/>
+          <w:bottom w:val="none" w:color="000000" w:sz="4" w:space="0"/>
+          <w:right w:val="none" w:color="000000" w:sz="4" w:space="0"/>
+        </w:tcBorders>
+      </w:tcPr>
+    </w:tblStylePr>
+    <w:tblStylePr w:type="lastRow">
+      <w:rPr>
+        <w:b/>
+        <w:color w:val="404040"/>
+      </w:rPr>
+      <w:pPr>
+        <w:pBdr/>
+        <w:spacing/>
+        <w:ind/>
+      </w:pPr>
+      <w:tblPr>
+        <w:tblBorders/>
+      </w:tblPr>
+      <w:tcPr>
+        <w:shd w:val="clear" w:color="ffffff"/>
+        <w:tcBorders>
+          <w:top w:val="none" w:color="000000" w:sz="4" w:space="0"/>
+          <w:left w:val="none" w:color="000000" w:sz="4" w:space="0"/>
+          <w:bottom w:val="none" w:color="000000" w:sz="4" w:space="0"/>
+          <w:right w:val="none" w:color="000000" w:sz="4" w:space="0"/>
+        </w:tcBorders>
+      </w:tcPr>
+    </w:tblStylePr>
     <w:tblStylePr w:type="nwCell">
       <w:pPr>
         <w:pBdr/>
@@ -8371,9 +8619,9 @@
       </w:tcPr>
     </w:tblStylePr>
   </w:style>
-  <w:style w:type="table" w:styleId="33">
+  <w:style w:type="table" w:styleId="743">
     <w:name w:val="Grid Table 3 - Accent 1"/>
-    <w:basedOn w:val="661"/>
+    <w:basedOn w:val="906"/>
     <w:uiPriority w:val="99"/>
     <w:pPr>
       <w:pBdr/>
@@ -8472,29 +8720,6 @@
         <w:tblBorders/>
       </w:tblPr>
       <w:tcPr>
-        <w:shd w:color="ffffff"/>
-        <w:tcBorders>
-          <w:top w:val="none" w:color="000000" w:sz="4" w:space="0"/>
-          <w:left w:val="none" w:color="000000" w:sz="4" w:space="0"/>
-          <w:bottom w:val="none" w:color="000000" w:sz="4" w:space="0"/>
-          <w:right w:val="none" w:color="000000" w:sz="4" w:space="0"/>
-        </w:tcBorders>
-      </w:tcPr>
-    </w:tblStylePr>
-    <w:tblStylePr w:type="firstRow">
-      <w:rPr>
-        <w:b/>
-        <w:color w:val="404040"/>
-      </w:rPr>
-      <w:pPr>
-        <w:pBdr/>
-        <w:spacing/>
-        <w:ind/>
-      </w:pPr>
-      <w:tblPr>
-        <w:tblBorders/>
-      </w:tblPr>
-      <w:tcPr>
         <w:shd w:val="clear" w:color="ffffff"/>
         <w:tcBorders>
           <w:top w:val="none" w:color="000000" w:sz="4" w:space="0"/>
@@ -8504,30 +8729,7 @@
         </w:tcBorders>
       </w:tcPr>
     </w:tblStylePr>
-    <w:tblStylePr w:type="lastCol">
-      <w:rPr>
-        <w:i/>
-        <w:color w:val="404040"/>
-      </w:rPr>
-      <w:pPr>
-        <w:pBdr/>
-        <w:spacing/>
-        <w:ind/>
-      </w:pPr>
-      <w:tblPr>
-        <w:tblBorders/>
-      </w:tblPr>
-      <w:tcPr>
-        <w:shd w:color="ffffff"/>
-        <w:tcBorders>
-          <w:top w:val="none" w:color="000000" w:sz="4" w:space="0"/>
-          <w:left w:val="none" w:color="000000" w:sz="4" w:space="0"/>
-          <w:bottom w:val="none" w:color="000000" w:sz="4" w:space="0"/>
-          <w:right w:val="none" w:color="000000" w:sz="4" w:space="0"/>
-        </w:tcBorders>
-      </w:tcPr>
-    </w:tblStylePr>
-    <w:tblStylePr w:type="lastRow">
+    <w:tblStylePr w:type="firstRow">
       <w:rPr>
         <w:b/>
         <w:color w:val="404040"/>
@@ -8550,6 +8752,52 @@
         </w:tcBorders>
       </w:tcPr>
     </w:tblStylePr>
+    <w:tblStylePr w:type="lastCol">
+      <w:rPr>
+        <w:i/>
+        <w:color w:val="404040"/>
+      </w:rPr>
+      <w:pPr>
+        <w:pBdr/>
+        <w:spacing/>
+        <w:ind/>
+      </w:pPr>
+      <w:tblPr>
+        <w:tblBorders/>
+      </w:tblPr>
+      <w:tcPr>
+        <w:shd w:val="clear" w:color="ffffff"/>
+        <w:tcBorders>
+          <w:top w:val="none" w:color="000000" w:sz="4" w:space="0"/>
+          <w:left w:val="none" w:color="000000" w:sz="4" w:space="0"/>
+          <w:bottom w:val="none" w:color="000000" w:sz="4" w:space="0"/>
+          <w:right w:val="none" w:color="000000" w:sz="4" w:space="0"/>
+        </w:tcBorders>
+      </w:tcPr>
+    </w:tblStylePr>
+    <w:tblStylePr w:type="lastRow">
+      <w:rPr>
+        <w:b/>
+        <w:color w:val="404040"/>
+      </w:rPr>
+      <w:pPr>
+        <w:pBdr/>
+        <w:spacing/>
+        <w:ind/>
+      </w:pPr>
+      <w:tblPr>
+        <w:tblBorders/>
+      </w:tblPr>
+      <w:tcPr>
+        <w:shd w:val="clear" w:color="ffffff"/>
+        <w:tcBorders>
+          <w:top w:val="none" w:color="000000" w:sz="4" w:space="0"/>
+          <w:left w:val="none" w:color="000000" w:sz="4" w:space="0"/>
+          <w:bottom w:val="none" w:color="000000" w:sz="4" w:space="0"/>
+          <w:right w:val="none" w:color="000000" w:sz="4" w:space="0"/>
+        </w:tcBorders>
+      </w:tcPr>
+    </w:tblStylePr>
     <w:tblStylePr w:type="nwCell">
       <w:pPr>
         <w:pBdr/>
@@ -8616,9 +8864,9 @@
       </w:tcPr>
     </w:tblStylePr>
   </w:style>
-  <w:style w:type="table" w:styleId="34">
+  <w:style w:type="table" w:styleId="744">
     <w:name w:val="Grid Table 3 - Accent 2"/>
-    <w:basedOn w:val="661"/>
+    <w:basedOn w:val="906"/>
     <w:uiPriority w:val="99"/>
     <w:pPr>
       <w:pBdr/>
@@ -8717,29 +8965,6 @@
         <w:tblBorders/>
       </w:tblPr>
       <w:tcPr>
-        <w:shd w:color="ffffff"/>
-        <w:tcBorders>
-          <w:top w:val="none" w:color="000000" w:sz="4" w:space="0"/>
-          <w:left w:val="none" w:color="000000" w:sz="4" w:space="0"/>
-          <w:bottom w:val="none" w:color="000000" w:sz="4" w:space="0"/>
-          <w:right w:val="none" w:color="000000" w:sz="4" w:space="0"/>
-        </w:tcBorders>
-      </w:tcPr>
-    </w:tblStylePr>
-    <w:tblStylePr w:type="firstRow">
-      <w:rPr>
-        <w:b/>
-        <w:color w:val="404040"/>
-      </w:rPr>
-      <w:pPr>
-        <w:pBdr/>
-        <w:spacing/>
-        <w:ind/>
-      </w:pPr>
-      <w:tblPr>
-        <w:tblBorders/>
-      </w:tblPr>
-      <w:tcPr>
         <w:shd w:val="clear" w:color="ffffff"/>
         <w:tcBorders>
           <w:top w:val="none" w:color="000000" w:sz="4" w:space="0"/>
@@ -8749,30 +8974,7 @@
         </w:tcBorders>
       </w:tcPr>
     </w:tblStylePr>
-    <w:tblStylePr w:type="lastCol">
-      <w:rPr>
-        <w:i/>
-        <w:color w:val="404040"/>
-      </w:rPr>
-      <w:pPr>
-        <w:pBdr/>
-        <w:spacing/>
-        <w:ind/>
-      </w:pPr>
-      <w:tblPr>
-        <w:tblBorders/>
-      </w:tblPr>
-      <w:tcPr>
-        <w:shd w:color="ffffff"/>
-        <w:tcBorders>
-          <w:top w:val="none" w:color="000000" w:sz="4" w:space="0"/>
-          <w:left w:val="none" w:color="000000" w:sz="4" w:space="0"/>
-          <w:bottom w:val="none" w:color="000000" w:sz="4" w:space="0"/>
-          <w:right w:val="none" w:color="000000" w:sz="4" w:space="0"/>
-        </w:tcBorders>
-      </w:tcPr>
-    </w:tblStylePr>
-    <w:tblStylePr w:type="lastRow">
+    <w:tblStylePr w:type="firstRow">
       <w:rPr>
         <w:b/>
         <w:color w:val="404040"/>
@@ -8795,6 +8997,52 @@
         </w:tcBorders>
       </w:tcPr>
     </w:tblStylePr>
+    <w:tblStylePr w:type="lastCol">
+      <w:rPr>
+        <w:i/>
+        <w:color w:val="404040"/>
+      </w:rPr>
+      <w:pPr>
+        <w:pBdr/>
+        <w:spacing/>
+        <w:ind/>
+      </w:pPr>
+      <w:tblPr>
+        <w:tblBorders/>
+      </w:tblPr>
+      <w:tcPr>
+        <w:shd w:val="clear" w:color="ffffff"/>
+        <w:tcBorders>
+          <w:top w:val="none" w:color="000000" w:sz="4" w:space="0"/>
+          <w:left w:val="none" w:color="000000" w:sz="4" w:space="0"/>
+          <w:bottom w:val="none" w:color="000000" w:sz="4" w:space="0"/>
+          <w:right w:val="none" w:color="000000" w:sz="4" w:space="0"/>
+        </w:tcBorders>
+      </w:tcPr>
+    </w:tblStylePr>
+    <w:tblStylePr w:type="lastRow">
+      <w:rPr>
+        <w:b/>
+        <w:color w:val="404040"/>
+      </w:rPr>
+      <w:pPr>
+        <w:pBdr/>
+        <w:spacing/>
+        <w:ind/>
+      </w:pPr>
+      <w:tblPr>
+        <w:tblBorders/>
+      </w:tblPr>
+      <w:tcPr>
+        <w:shd w:val="clear" w:color="ffffff"/>
+        <w:tcBorders>
+          <w:top w:val="none" w:color="000000" w:sz="4" w:space="0"/>
+          <w:left w:val="none" w:color="000000" w:sz="4" w:space="0"/>
+          <w:bottom w:val="none" w:color="000000" w:sz="4" w:space="0"/>
+          <w:right w:val="none" w:color="000000" w:sz="4" w:space="0"/>
+        </w:tcBorders>
+      </w:tcPr>
+    </w:tblStylePr>
     <w:tblStylePr w:type="nwCell">
       <w:pPr>
         <w:pBdr/>
@@ -8861,9 +9109,9 @@
       </w:tcPr>
     </w:tblStylePr>
   </w:style>
-  <w:style w:type="table" w:styleId="35">
+  <w:style w:type="table" w:styleId="745">
     <w:name w:val="Grid Table 3 - Accent 3"/>
-    <w:basedOn w:val="661"/>
+    <w:basedOn w:val="906"/>
     <w:uiPriority w:val="99"/>
     <w:pPr>
       <w:pBdr/>
@@ -8962,29 +9210,6 @@
         <w:tblBorders/>
       </w:tblPr>
       <w:tcPr>
-        <w:shd w:color="ffffff"/>
-        <w:tcBorders>
-          <w:top w:val="none" w:color="000000" w:sz="4" w:space="0"/>
-          <w:left w:val="none" w:color="000000" w:sz="4" w:space="0"/>
-          <w:bottom w:val="none" w:color="000000" w:sz="4" w:space="0"/>
-          <w:right w:val="none" w:color="000000" w:sz="4" w:space="0"/>
-        </w:tcBorders>
-      </w:tcPr>
-    </w:tblStylePr>
-    <w:tblStylePr w:type="firstRow">
-      <w:rPr>
-        <w:b/>
-        <w:color w:val="404040"/>
-      </w:rPr>
-      <w:pPr>
-        <w:pBdr/>
-        <w:spacing/>
-        <w:ind/>
-      </w:pPr>
-      <w:tblPr>
-        <w:tblBorders/>
-      </w:tblPr>
-      <w:tcPr>
         <w:shd w:val="clear" w:color="ffffff"/>
         <w:tcBorders>
           <w:top w:val="none" w:color="000000" w:sz="4" w:space="0"/>
@@ -8994,30 +9219,7 @@
         </w:tcBorders>
       </w:tcPr>
     </w:tblStylePr>
-    <w:tblStylePr w:type="lastCol">
-      <w:rPr>
-        <w:i/>
-        <w:color w:val="404040"/>
-      </w:rPr>
-      <w:pPr>
-        <w:pBdr/>
-        <w:spacing/>
-        <w:ind/>
-      </w:pPr>
-      <w:tblPr>
-        <w:tblBorders/>
-      </w:tblPr>
-      <w:tcPr>
-        <w:shd w:color="ffffff"/>
-        <w:tcBorders>
-          <w:top w:val="none" w:color="000000" w:sz="4" w:space="0"/>
-          <w:left w:val="none" w:color="000000" w:sz="4" w:space="0"/>
-          <w:bottom w:val="none" w:color="000000" w:sz="4" w:space="0"/>
-          <w:right w:val="none" w:color="000000" w:sz="4" w:space="0"/>
-        </w:tcBorders>
-      </w:tcPr>
-    </w:tblStylePr>
-    <w:tblStylePr w:type="lastRow">
+    <w:tblStylePr w:type="firstRow">
       <w:rPr>
         <w:b/>
         <w:color w:val="404040"/>
@@ -9040,6 +9242,52 @@
         </w:tcBorders>
       </w:tcPr>
     </w:tblStylePr>
+    <w:tblStylePr w:type="lastCol">
+      <w:rPr>
+        <w:i/>
+        <w:color w:val="404040"/>
+      </w:rPr>
+      <w:pPr>
+        <w:pBdr/>
+        <w:spacing/>
+        <w:ind/>
+      </w:pPr>
+      <w:tblPr>
+        <w:tblBorders/>
+      </w:tblPr>
+      <w:tcPr>
+        <w:shd w:val="clear" w:color="ffffff"/>
+        <w:tcBorders>
+          <w:top w:val="none" w:color="000000" w:sz="4" w:space="0"/>
+          <w:left w:val="none" w:color="000000" w:sz="4" w:space="0"/>
+          <w:bottom w:val="none" w:color="000000" w:sz="4" w:space="0"/>
+          <w:right w:val="none" w:color="000000" w:sz="4" w:space="0"/>
+        </w:tcBorders>
+      </w:tcPr>
+    </w:tblStylePr>
+    <w:tblStylePr w:type="lastRow">
+      <w:rPr>
+        <w:b/>
+        <w:color w:val="404040"/>
+      </w:rPr>
+      <w:pPr>
+        <w:pBdr/>
+        <w:spacing/>
+        <w:ind/>
+      </w:pPr>
+      <w:tblPr>
+        <w:tblBorders/>
+      </w:tblPr>
+      <w:tcPr>
+        <w:shd w:val="clear" w:color="ffffff"/>
+        <w:tcBorders>
+          <w:top w:val="none" w:color="000000" w:sz="4" w:space="0"/>
+          <w:left w:val="none" w:color="000000" w:sz="4" w:space="0"/>
+          <w:bottom w:val="none" w:color="000000" w:sz="4" w:space="0"/>
+          <w:right w:val="none" w:color="000000" w:sz="4" w:space="0"/>
+        </w:tcBorders>
+      </w:tcPr>
+    </w:tblStylePr>
     <w:tblStylePr w:type="nwCell">
       <w:pPr>
         <w:pBdr/>
@@ -9106,9 +9354,9 @@
       </w:tcPr>
     </w:tblStylePr>
   </w:style>
-  <w:style w:type="table" w:styleId="36">
+  <w:style w:type="table" w:styleId="746">
     <w:name w:val="Grid Table 3 - Accent 4"/>
-    <w:basedOn w:val="661"/>
+    <w:basedOn w:val="906"/>
     <w:uiPriority w:val="99"/>
     <w:pPr>
       <w:pBdr/>
@@ -9207,29 +9455,6 @@
         <w:tblBorders/>
       </w:tblPr>
       <w:tcPr>
-        <w:shd w:color="ffffff"/>
-        <w:tcBorders>
-          <w:top w:val="none" w:color="000000" w:sz="4" w:space="0"/>
-          <w:left w:val="none" w:color="000000" w:sz="4" w:space="0"/>
-          <w:bottom w:val="none" w:color="000000" w:sz="4" w:space="0"/>
-          <w:right w:val="none" w:color="000000" w:sz="4" w:space="0"/>
-        </w:tcBorders>
-      </w:tcPr>
-    </w:tblStylePr>
-    <w:tblStylePr w:type="firstRow">
-      <w:rPr>
-        <w:b/>
-        <w:color w:val="404040"/>
-      </w:rPr>
-      <w:pPr>
-        <w:pBdr/>
-        <w:spacing/>
-        <w:ind/>
-      </w:pPr>
-      <w:tblPr>
-        <w:tblBorders/>
-      </w:tblPr>
-      <w:tcPr>
         <w:shd w:val="clear" w:color="ffffff"/>
         <w:tcBorders>
           <w:top w:val="none" w:color="000000" w:sz="4" w:space="0"/>
@@ -9239,30 +9464,7 @@
         </w:tcBorders>
       </w:tcPr>
     </w:tblStylePr>
-    <w:tblStylePr w:type="lastCol">
-      <w:rPr>
-        <w:i/>
-        <w:color w:val="404040"/>
-      </w:rPr>
-      <w:pPr>
-        <w:pBdr/>
-        <w:spacing/>
-        <w:ind/>
-      </w:pPr>
-      <w:tblPr>
-        <w:tblBorders/>
-      </w:tblPr>
-      <w:tcPr>
-        <w:shd w:color="ffffff"/>
-        <w:tcBorders>
-          <w:top w:val="none" w:color="000000" w:sz="4" w:space="0"/>
-          <w:left w:val="none" w:color="000000" w:sz="4" w:space="0"/>
-          <w:bottom w:val="none" w:color="000000" w:sz="4" w:space="0"/>
-          <w:right w:val="none" w:color="000000" w:sz="4" w:space="0"/>
-        </w:tcBorders>
-      </w:tcPr>
-    </w:tblStylePr>
-    <w:tblStylePr w:type="lastRow">
+    <w:tblStylePr w:type="firstRow">
       <w:rPr>
         <w:b/>
         <w:color w:val="404040"/>
@@ -9285,6 +9487,52 @@
         </w:tcBorders>
       </w:tcPr>
     </w:tblStylePr>
+    <w:tblStylePr w:type="lastCol">
+      <w:rPr>
+        <w:i/>
+        <w:color w:val="404040"/>
+      </w:rPr>
+      <w:pPr>
+        <w:pBdr/>
+        <w:spacing/>
+        <w:ind/>
+      </w:pPr>
+      <w:tblPr>
+        <w:tblBorders/>
+      </w:tblPr>
+      <w:tcPr>
+        <w:shd w:val="clear" w:color="ffffff"/>
+        <w:tcBorders>
+          <w:top w:val="none" w:color="000000" w:sz="4" w:space="0"/>
+          <w:left w:val="none" w:color="000000" w:sz="4" w:space="0"/>
+          <w:bottom w:val="none" w:color="000000" w:sz="4" w:space="0"/>
+          <w:right w:val="none" w:color="000000" w:sz="4" w:space="0"/>
+        </w:tcBorders>
+      </w:tcPr>
+    </w:tblStylePr>
+    <w:tblStylePr w:type="lastRow">
+      <w:rPr>
+        <w:b/>
+        <w:color w:val="404040"/>
+      </w:rPr>
+      <w:pPr>
+        <w:pBdr/>
+        <w:spacing/>
+        <w:ind/>
+      </w:pPr>
+      <w:tblPr>
+        <w:tblBorders/>
+      </w:tblPr>
+      <w:tcPr>
+        <w:shd w:val="clear" w:color="ffffff"/>
+        <w:tcBorders>
+          <w:top w:val="none" w:color="000000" w:sz="4" w:space="0"/>
+          <w:left w:val="none" w:color="000000" w:sz="4" w:space="0"/>
+          <w:bottom w:val="none" w:color="000000" w:sz="4" w:space="0"/>
+          <w:right w:val="none" w:color="000000" w:sz="4" w:space="0"/>
+        </w:tcBorders>
+      </w:tcPr>
+    </w:tblStylePr>
     <w:tblStylePr w:type="nwCell">
       <w:pPr>
         <w:pBdr/>
@@ -9351,9 +9599,9 @@
       </w:tcPr>
     </w:tblStylePr>
   </w:style>
-  <w:style w:type="table" w:styleId="37">
+  <w:style w:type="table" w:styleId="747">
     <w:name w:val="Grid Table 3 - Accent 5"/>
-    <w:basedOn w:val="661"/>
+    <w:basedOn w:val="906"/>
     <w:uiPriority w:val="99"/>
     <w:pPr>
       <w:pBdr/>
@@ -9452,29 +9700,6 @@
         <w:tblBorders/>
       </w:tblPr>
       <w:tcPr>
-        <w:shd w:color="ffffff"/>
-        <w:tcBorders>
-          <w:top w:val="none" w:color="000000" w:sz="4" w:space="0"/>
-          <w:left w:val="none" w:color="000000" w:sz="4" w:space="0"/>
-          <w:bottom w:val="none" w:color="000000" w:sz="4" w:space="0"/>
-          <w:right w:val="none" w:color="000000" w:sz="4" w:space="0"/>
-        </w:tcBorders>
-      </w:tcPr>
-    </w:tblStylePr>
-    <w:tblStylePr w:type="firstRow">
-      <w:rPr>
-        <w:b/>
-        <w:color w:val="404040"/>
-      </w:rPr>
-      <w:pPr>
-        <w:pBdr/>
-        <w:spacing/>
-        <w:ind/>
-      </w:pPr>
-      <w:tblPr>
-        <w:tblBorders/>
-      </w:tblPr>
-      <w:tcPr>
         <w:shd w:val="clear" w:color="ffffff"/>
         <w:tcBorders>
           <w:top w:val="none" w:color="000000" w:sz="4" w:space="0"/>
@@ -9484,30 +9709,7 @@
         </w:tcBorders>
       </w:tcPr>
     </w:tblStylePr>
-    <w:tblStylePr w:type="lastCol">
-      <w:rPr>
-        <w:i/>
-        <w:color w:val="404040"/>
-      </w:rPr>
-      <w:pPr>
-        <w:pBdr/>
-        <w:spacing/>
-        <w:ind/>
-      </w:pPr>
-      <w:tblPr>
-        <w:tblBorders/>
-      </w:tblPr>
-      <w:tcPr>
-        <w:shd w:color="ffffff"/>
-        <w:tcBorders>
-          <w:top w:val="none" w:color="000000" w:sz="4" w:space="0"/>
-          <w:left w:val="none" w:color="000000" w:sz="4" w:space="0"/>
-          <w:bottom w:val="none" w:color="000000" w:sz="4" w:space="0"/>
-          <w:right w:val="none" w:color="000000" w:sz="4" w:space="0"/>
-        </w:tcBorders>
-      </w:tcPr>
-    </w:tblStylePr>
-    <w:tblStylePr w:type="lastRow">
+    <w:tblStylePr w:type="firstRow">
       <w:rPr>
         <w:b/>
         <w:color w:val="404040"/>
@@ -9530,6 +9732,52 @@
         </w:tcBorders>
       </w:tcPr>
     </w:tblStylePr>
+    <w:tblStylePr w:type="lastCol">
+      <w:rPr>
+        <w:i/>
+        <w:color w:val="404040"/>
+      </w:rPr>
+      <w:pPr>
+        <w:pBdr/>
+        <w:spacing/>
+        <w:ind/>
+      </w:pPr>
+      <w:tblPr>
+        <w:tblBorders/>
+      </w:tblPr>
+      <w:tcPr>
+        <w:shd w:val="clear" w:color="ffffff"/>
+        <w:tcBorders>
+          <w:top w:val="none" w:color="000000" w:sz="4" w:space="0"/>
+          <w:left w:val="none" w:color="000000" w:sz="4" w:space="0"/>
+          <w:bottom w:val="none" w:color="000000" w:sz="4" w:space="0"/>
+          <w:right w:val="none" w:color="000000" w:sz="4" w:space="0"/>
+        </w:tcBorders>
+      </w:tcPr>
+    </w:tblStylePr>
+    <w:tblStylePr w:type="lastRow">
+      <w:rPr>
+        <w:b/>
+        <w:color w:val="404040"/>
+      </w:rPr>
+      <w:pPr>
+        <w:pBdr/>
+        <w:spacing/>
+        <w:ind/>
+      </w:pPr>
+      <w:tblPr>
+        <w:tblBorders/>
+      </w:tblPr>
+      <w:tcPr>
+        <w:shd w:val="clear" w:color="ffffff"/>
+        <w:tcBorders>
+          <w:top w:val="none" w:color="000000" w:sz="4" w:space="0"/>
+          <w:left w:val="none" w:color="000000" w:sz="4" w:space="0"/>
+          <w:bottom w:val="none" w:color="000000" w:sz="4" w:space="0"/>
+          <w:right w:val="none" w:color="000000" w:sz="4" w:space="0"/>
+        </w:tcBorders>
+      </w:tcPr>
+    </w:tblStylePr>
     <w:tblStylePr w:type="nwCell">
       <w:pPr>
         <w:pBdr/>
@@ -9596,9 +9844,9 @@
       </w:tcPr>
     </w:tblStylePr>
   </w:style>
-  <w:style w:type="table" w:styleId="38">
+  <w:style w:type="table" w:styleId="748">
     <w:name w:val="Grid Table 3 - Accent 6"/>
-    <w:basedOn w:val="661"/>
+    <w:basedOn w:val="906"/>
     <w:uiPriority w:val="99"/>
     <w:pPr>
       <w:pBdr/>
@@ -9697,29 +9945,6 @@
         <w:tblBorders/>
       </w:tblPr>
       <w:tcPr>
-        <w:shd w:color="ffffff"/>
-        <w:tcBorders>
-          <w:top w:val="none" w:color="000000" w:sz="4" w:space="0"/>
-          <w:left w:val="none" w:color="000000" w:sz="4" w:space="0"/>
-          <w:bottom w:val="none" w:color="000000" w:sz="4" w:space="0"/>
-          <w:right w:val="none" w:color="000000" w:sz="4" w:space="0"/>
-        </w:tcBorders>
-      </w:tcPr>
-    </w:tblStylePr>
-    <w:tblStylePr w:type="firstRow">
-      <w:rPr>
-        <w:b/>
-        <w:color w:val="404040"/>
-      </w:rPr>
-      <w:pPr>
-        <w:pBdr/>
-        <w:spacing/>
-        <w:ind/>
-      </w:pPr>
-      <w:tblPr>
-        <w:tblBorders/>
-      </w:tblPr>
-      <w:tcPr>
         <w:shd w:val="clear" w:color="ffffff"/>
         <w:tcBorders>
           <w:top w:val="none" w:color="000000" w:sz="4" w:space="0"/>
@@ -9729,30 +9954,7 @@
         </w:tcBorders>
       </w:tcPr>
     </w:tblStylePr>
-    <w:tblStylePr w:type="lastCol">
-      <w:rPr>
-        <w:i/>
-        <w:color w:val="404040"/>
-      </w:rPr>
-      <w:pPr>
-        <w:pBdr/>
-        <w:spacing/>
-        <w:ind/>
-      </w:pPr>
-      <w:tblPr>
-        <w:tblBorders/>
-      </w:tblPr>
-      <w:tcPr>
-        <w:shd w:color="ffffff"/>
-        <w:tcBorders>
-          <w:top w:val="none" w:color="000000" w:sz="4" w:space="0"/>
-          <w:left w:val="none" w:color="000000" w:sz="4" w:space="0"/>
-          <w:bottom w:val="none" w:color="000000" w:sz="4" w:space="0"/>
-          <w:right w:val="none" w:color="000000" w:sz="4" w:space="0"/>
-        </w:tcBorders>
-      </w:tcPr>
-    </w:tblStylePr>
-    <w:tblStylePr w:type="lastRow">
+    <w:tblStylePr w:type="firstRow">
       <w:rPr>
         <w:b/>
         <w:color w:val="404040"/>
@@ -9775,6 +9977,52 @@
         </w:tcBorders>
       </w:tcPr>
     </w:tblStylePr>
+    <w:tblStylePr w:type="lastCol">
+      <w:rPr>
+        <w:i/>
+        <w:color w:val="404040"/>
+      </w:rPr>
+      <w:pPr>
+        <w:pBdr/>
+        <w:spacing/>
+        <w:ind/>
+      </w:pPr>
+      <w:tblPr>
+        <w:tblBorders/>
+      </w:tblPr>
+      <w:tcPr>
+        <w:shd w:val="clear" w:color="ffffff"/>
+        <w:tcBorders>
+          <w:top w:val="none" w:color="000000" w:sz="4" w:space="0"/>
+          <w:left w:val="none" w:color="000000" w:sz="4" w:space="0"/>
+          <w:bottom w:val="none" w:color="000000" w:sz="4" w:space="0"/>
+          <w:right w:val="none" w:color="000000" w:sz="4" w:space="0"/>
+        </w:tcBorders>
+      </w:tcPr>
+    </w:tblStylePr>
+    <w:tblStylePr w:type="lastRow">
+      <w:rPr>
+        <w:b/>
+        <w:color w:val="404040"/>
+      </w:rPr>
+      <w:pPr>
+        <w:pBdr/>
+        <w:spacing/>
+        <w:ind/>
+      </w:pPr>
+      <w:tblPr>
+        <w:tblBorders/>
+      </w:tblPr>
+      <w:tcPr>
+        <w:shd w:val="clear" w:color="ffffff"/>
+        <w:tcBorders>
+          <w:top w:val="none" w:color="000000" w:sz="4" w:space="0"/>
+          <w:left w:val="none" w:color="000000" w:sz="4" w:space="0"/>
+          <w:bottom w:val="none" w:color="000000" w:sz="4" w:space="0"/>
+          <w:right w:val="none" w:color="000000" w:sz="4" w:space="0"/>
+        </w:tcBorders>
+      </w:tcPr>
+    </w:tblStylePr>
     <w:tblStylePr w:type="nwCell">
       <w:pPr>
         <w:pBdr/>
@@ -9841,9 +10089,9 @@
       </w:tcPr>
     </w:tblStylePr>
   </w:style>
-  <w:style w:type="table" w:styleId="39">
+  <w:style w:type="table" w:styleId="749">
     <w:name w:val="Grid Table 4"/>
-    <w:basedOn w:val="661"/>
+    <w:basedOn w:val="906"/>
     <w:uiPriority w:val="59"/>
     <w:pPr>
       <w:pBdr/>
@@ -10074,9 +10322,9 @@
       </w:tcPr>
     </w:tblStylePr>
   </w:style>
-  <w:style w:type="table" w:styleId="40">
+  <w:style w:type="table" w:styleId="750">
     <w:name w:val="Grid Table 4 - Accent 1"/>
-    <w:basedOn w:val="661"/>
+    <w:basedOn w:val="906"/>
     <w:uiPriority w:val="59"/>
     <w:pPr>
       <w:pBdr/>
@@ -10307,9 +10555,9 @@
       </w:tcPr>
     </w:tblStylePr>
   </w:style>
-  <w:style w:type="table" w:styleId="41">
+  <w:style w:type="table" w:styleId="751">
     <w:name w:val="Grid Table 4 - Accent 2"/>
-    <w:basedOn w:val="661"/>
+    <w:basedOn w:val="906"/>
     <w:uiPriority w:val="59"/>
     <w:pPr>
       <w:pBdr/>
@@ -10540,9 +10788,9 @@
       </w:tcPr>
     </w:tblStylePr>
   </w:style>
-  <w:style w:type="table" w:styleId="42">
+  <w:style w:type="table" w:styleId="752">
     <w:name w:val="Grid Table 4 - Accent 3"/>
-    <w:basedOn w:val="661"/>
+    <w:basedOn w:val="906"/>
     <w:uiPriority w:val="59"/>
     <w:pPr>
       <w:pBdr/>
@@ -10773,9 +11021,9 @@
       </w:tcPr>
     </w:tblStylePr>
   </w:style>
-  <w:style w:type="table" w:styleId="43">
+  <w:style w:type="table" w:styleId="753">
     <w:name w:val="Grid Table 4 - Accent 4"/>
-    <w:basedOn w:val="661"/>
+    <w:basedOn w:val="906"/>
     <w:uiPriority w:val="59"/>
     <w:pPr>
       <w:pBdr/>
@@ -11006,9 +11254,9 @@
       </w:tcPr>
     </w:tblStylePr>
   </w:style>
-  <w:style w:type="table" w:styleId="44">
+  <w:style w:type="table" w:styleId="754">
     <w:name w:val="Grid Table 4 - Accent 5"/>
-    <w:basedOn w:val="661"/>
+    <w:basedOn w:val="906"/>
     <w:uiPriority w:val="59"/>
     <w:pPr>
       <w:pBdr/>
@@ -11239,9 +11487,9 @@
       </w:tcPr>
     </w:tblStylePr>
   </w:style>
-  <w:style w:type="table" w:styleId="45">
+  <w:style w:type="table" w:styleId="755">
     <w:name w:val="Grid Table 4 - Accent 6"/>
-    <w:basedOn w:val="661"/>
+    <w:basedOn w:val="906"/>
     <w:uiPriority w:val="59"/>
     <w:pPr>
       <w:pBdr/>
@@ -11472,9 +11720,9 @@
       </w:tcPr>
     </w:tblStylePr>
   </w:style>
-  <w:style w:type="table" w:styleId="46">
+  <w:style w:type="table" w:styleId="756">
     <w:name w:val="Grid Table 5 Dark"/>
-    <w:basedOn w:val="661"/>
+    <w:basedOn w:val="906"/>
     <w:uiPriority w:val="99"/>
     <w:pPr>
       <w:pBdr/>
@@ -11700,9 +11948,9 @@
       </w:tcPr>
     </w:tblStylePr>
   </w:style>
-  <w:style w:type="table" w:styleId="47">
+  <w:style w:type="table" w:styleId="757">
     <w:name w:val="Grid Table 5 Dark- Accent 1"/>
-    <w:basedOn w:val="661"/>
+    <w:basedOn w:val="906"/>
     <w:uiPriority w:val="99"/>
     <w:pPr>
       <w:pBdr/>
@@ -11928,9 +12176,9 @@
       </w:tcPr>
     </w:tblStylePr>
   </w:style>
-  <w:style w:type="table" w:styleId="48">
+  <w:style w:type="table" w:styleId="758">
     <w:name w:val="Grid Table 5 Dark - Accent 2"/>
-    <w:basedOn w:val="661"/>
+    <w:basedOn w:val="906"/>
     <w:uiPriority w:val="99"/>
     <w:pPr>
       <w:pBdr/>
@@ -12156,9 +12404,9 @@
       </w:tcPr>
     </w:tblStylePr>
   </w:style>
-  <w:style w:type="table" w:styleId="49">
+  <w:style w:type="table" w:styleId="759">
     <w:name w:val="Grid Table 5 Dark - Accent 3"/>
-    <w:basedOn w:val="661"/>
+    <w:basedOn w:val="906"/>
     <w:uiPriority w:val="99"/>
     <w:pPr>
       <w:pBdr/>
@@ -12384,9 +12632,9 @@
       </w:tcPr>
     </w:tblStylePr>
   </w:style>
-  <w:style w:type="table" w:styleId="50">
+  <w:style w:type="table" w:styleId="760">
     <w:name w:val="Grid Table 5 Dark- Accent 4"/>
-    <w:basedOn w:val="661"/>
+    <w:basedOn w:val="906"/>
     <w:uiPriority w:val="99"/>
     <w:pPr>
       <w:pBdr/>
@@ -12612,9 +12860,9 @@
       </w:tcPr>
     </w:tblStylePr>
   </w:style>
-  <w:style w:type="table" w:styleId="51">
+  <w:style w:type="table" w:styleId="761">
     <w:name w:val="Grid Table 5 Dark - Accent 5"/>
-    <w:basedOn w:val="661"/>
+    <w:basedOn w:val="906"/>
     <w:uiPriority w:val="99"/>
     <w:pPr>
       <w:pBdr/>
@@ -12840,9 +13088,9 @@
       </w:tcPr>
     </w:tblStylePr>
   </w:style>
-  <w:style w:type="table" w:styleId="52">
+  <w:style w:type="table" w:styleId="762">
     <w:name w:val="Grid Table 5 Dark - Accent 6"/>
-    <w:basedOn w:val="661"/>
+    <w:basedOn w:val="906"/>
     <w:uiPriority w:val="99"/>
     <w:pPr>
       <w:pBdr/>
@@ -13068,9 +13316,9 @@
       </w:tcPr>
     </w:tblStylePr>
   </w:style>
-  <w:style w:type="table" w:styleId="53">
+  <w:style w:type="table" w:styleId="763">
     <w:name w:val="Grid Table 6 Colorful"/>
-    <w:basedOn w:val="661"/>
+    <w:basedOn w:val="906"/>
     <w:uiPriority w:val="99"/>
     <w:pPr>
       <w:pBdr/>
@@ -13298,9 +13546,9 @@
       </w:tcPr>
     </w:tblStylePr>
   </w:style>
-  <w:style w:type="table" w:styleId="54">
+  <w:style w:type="table" w:styleId="764">
     <w:name w:val="Grid Table 6 Colorful - Accent 1"/>
-    <w:basedOn w:val="661"/>
+    <w:basedOn w:val="906"/>
     <w:uiPriority w:val="99"/>
     <w:pPr>
       <w:pBdr/>
@@ -13528,9 +13776,9 @@
       </w:tcPr>
     </w:tblStylePr>
   </w:style>
-  <w:style w:type="table" w:styleId="55">
+  <w:style w:type="table" w:styleId="765">
     <w:name w:val="Grid Table 6 Colorful - Accent 2"/>
-    <w:basedOn w:val="661"/>
+    <w:basedOn w:val="906"/>
     <w:uiPriority w:val="99"/>
     <w:pPr>
       <w:pBdr/>
@@ -13758,9 +14006,9 @@
       </w:tcPr>
     </w:tblStylePr>
   </w:style>
-  <w:style w:type="table" w:styleId="56">
+  <w:style w:type="table" w:styleId="766">
     <w:name w:val="Grid Table 6 Colorful - Accent 3"/>
-    <w:basedOn w:val="661"/>
+    <w:basedOn w:val="906"/>
     <w:uiPriority w:val="99"/>
     <w:pPr>
       <w:pBdr/>
@@ -13988,9 +14236,9 @@
       </w:tcPr>
     </w:tblStylePr>
   </w:style>
-  <w:style w:type="table" w:styleId="57">
+  <w:style w:type="table" w:styleId="767">
     <w:name w:val="Grid Table 6 Colorful - Accent 4"/>
-    <w:basedOn w:val="661"/>
+    <w:basedOn w:val="906"/>
     <w:uiPriority w:val="99"/>
     <w:pPr>
       <w:pBdr/>
@@ -14218,9 +14466,9 @@
       </w:tcPr>
     </w:tblStylePr>
   </w:style>
-  <w:style w:type="table" w:styleId="58">
+  <w:style w:type="table" w:styleId="768">
     <w:name w:val="Grid Table 6 Colorful - Accent 5"/>
-    <w:basedOn w:val="661"/>
+    <w:basedOn w:val="906"/>
     <w:uiPriority w:val="99"/>
     <w:pPr>
       <w:pBdr/>
@@ -14448,9 +14696,9 @@
       </w:tcPr>
     </w:tblStylePr>
   </w:style>
-  <w:style w:type="table" w:styleId="59">
+  <w:style w:type="table" w:styleId="769">
     <w:name w:val="Grid Table 6 Colorful - Accent 6"/>
-    <w:basedOn w:val="661"/>
+    <w:basedOn w:val="906"/>
     <w:uiPriority w:val="99"/>
     <w:pPr>
       <w:pBdr/>
@@ -14678,9 +14926,9 @@
       </w:tcPr>
     </w:tblStylePr>
   </w:style>
-  <w:style w:type="table" w:styleId="60">
+  <w:style w:type="table" w:styleId="770">
     <w:name w:val="Grid Table 7 Colorful"/>
-    <w:basedOn w:val="661"/>
+    <w:basedOn w:val="906"/>
     <w:uiPriority w:val="99"/>
     <w:pPr>
       <w:pBdr/>
@@ -14782,11 +15030,11 @@
         <w:tblBorders/>
       </w:tblPr>
       <w:tcPr>
-        <w:shd w:color="ffffff"/>
+        <w:shd w:val="clear" w:color="ffffff"/>
         <w:tcBorders>
-          <w:top w:val="none"/>
-          <w:left w:val="none"/>
-          <w:bottom w:val="none"/>
+          <w:top w:val="none" w:color="000000" w:sz="4" w:space="0"/>
+          <w:left w:val="none" w:color="000000" w:sz="4" w:space="0"/>
+          <w:bottom w:val="none" w:color="000000" w:sz="4" w:space="0"/>
           <w:right w:val="single" w:color="000000" w:themeColor="text1" w:themeTint="80" w:sz="4" w:space="0"/>
         </w:tcBorders>
       </w:tcPr>
@@ -14809,10 +15057,10 @@
       <w:tcPr>
         <w:shd w:val="clear" w:color="ffffff" w:themeColor="light1" w:fill="ffffff" w:themeFill="light1"/>
         <w:tcBorders>
-          <w:top w:val="none"/>
-          <w:left w:val="none"/>
+          <w:top w:val="none" w:color="000000" w:sz="4" w:space="0"/>
+          <w:left w:val="none" w:color="000000" w:sz="4" w:space="0"/>
           <w:bottom w:val="single" w:color="000000" w:themeColor="text1" w:themeTint="80" w:sz="4" w:space="0"/>
-          <w:right w:val="none"/>
+          <w:right w:val="none" w:color="000000" w:sz="4" w:space="0"/>
         </w:tcBorders>
       </w:tcPr>
     </w:tblStylePr>
@@ -14832,12 +15080,12 @@
         <w:tblBorders/>
       </w:tblPr>
       <w:tcPr>
-        <w:shd w:color="ffffff"/>
+        <w:shd w:val="clear" w:color="ffffff"/>
         <w:tcBorders>
-          <w:top w:val="none"/>
+          <w:top w:val="none" w:color="000000" w:sz="4" w:space="0"/>
           <w:left w:val="single" w:color="000000" w:themeColor="text1" w:themeTint="80" w:sz="4" w:space="0"/>
-          <w:bottom w:val="none"/>
-          <w:right w:val="none"/>
+          <w:bottom w:val="none" w:color="000000" w:sz="4" w:space="0"/>
+          <w:right w:val="none" w:color="000000" w:sz="4" w:space="0"/>
         </w:tcBorders>
       </w:tcPr>
     </w:tblStylePr>
@@ -14860,9 +15108,9 @@
         <w:shd w:val="clear" w:color="ffffff" w:themeColor="light1" w:fill="ffffff" w:themeFill="light1"/>
         <w:tcBorders>
           <w:top w:val="single" w:color="000000" w:themeColor="text1" w:themeTint="80" w:sz="4" w:space="0"/>
-          <w:left w:val="none"/>
-          <w:bottom w:val="none"/>
-          <w:right w:val="none"/>
+          <w:left w:val="none" w:color="000000" w:sz="4" w:space="0"/>
+          <w:bottom w:val="none" w:color="000000" w:sz="4" w:space="0"/>
+          <w:right w:val="none" w:color="000000" w:sz="4" w:space="0"/>
         </w:tcBorders>
       </w:tcPr>
     </w:tblStylePr>
@@ -14932,9 +15180,9 @@
       </w:tcPr>
     </w:tblStylePr>
   </w:style>
-  <w:style w:type="table" w:styleId="61">
+  <w:style w:type="table" w:styleId="771">
     <w:name w:val="Grid Table 7 Colorful - Accent 1"/>
-    <w:basedOn w:val="661"/>
+    <w:basedOn w:val="906"/>
     <w:uiPriority w:val="99"/>
     <w:pPr>
       <w:pBdr/>
@@ -15036,11 +15284,11 @@
         <w:tblBorders/>
       </w:tblPr>
       <w:tcPr>
-        <w:shd w:color="ffffff"/>
+        <w:shd w:val="clear" w:color="ffffff"/>
         <w:tcBorders>
-          <w:top w:val="none"/>
-          <w:left w:val="none"/>
-          <w:bottom w:val="none"/>
+          <w:top w:val="none" w:color="000000" w:sz="4" w:space="0"/>
+          <w:left w:val="none" w:color="000000" w:sz="4" w:space="0"/>
+          <w:bottom w:val="none" w:color="000000" w:sz="4" w:space="0"/>
           <w:right w:val="single" w:color="000000" w:themeColor="accent1" w:themeTint="80" w:sz="4" w:space="0"/>
         </w:tcBorders>
       </w:tcPr>
@@ -15063,10 +15311,10 @@
       <w:tcPr>
         <w:shd w:val="clear" w:color="ffffff" w:themeColor="light1" w:fill="ffffff" w:themeFill="light1"/>
         <w:tcBorders>
-          <w:top w:val="none"/>
-          <w:left w:val="none"/>
+          <w:top w:val="none" w:color="000000" w:sz="4" w:space="0"/>
+          <w:left w:val="none" w:color="000000" w:sz="4" w:space="0"/>
           <w:bottom w:val="single" w:color="000000" w:themeColor="accent1" w:themeTint="80" w:sz="4" w:space="0"/>
-          <w:right w:val="none"/>
+          <w:right w:val="none" w:color="000000" w:sz="4" w:space="0"/>
         </w:tcBorders>
       </w:tcPr>
     </w:tblStylePr>
@@ -15086,12 +15334,12 @@
         <w:tblBorders/>
       </w:tblPr>
       <w:tcPr>
-        <w:shd w:color="ffffff"/>
+        <w:shd w:val="clear" w:color="ffffff"/>
         <w:tcBorders>
-          <w:top w:val="none"/>
+          <w:top w:val="none" w:color="000000" w:sz="4" w:space="0"/>
           <w:left w:val="single" w:color="000000" w:themeColor="accent1" w:themeTint="80" w:sz="4" w:space="0"/>
-          <w:bottom w:val="none"/>
-          <w:right w:val="none"/>
+          <w:bottom w:val="none" w:color="000000" w:sz="4" w:space="0"/>
+          <w:right w:val="none" w:color="000000" w:sz="4" w:space="0"/>
         </w:tcBorders>
       </w:tcPr>
     </w:tblStylePr>
@@ -15114,9 +15362,9 @@
         <w:shd w:val="clear" w:color="ffffff" w:themeColor="light1" w:fill="ffffff" w:themeFill="light1"/>
         <w:tcBorders>
           <w:top w:val="single" w:color="000000" w:themeColor="accent1" w:themeTint="80" w:sz="4" w:space="0"/>
-          <w:left w:val="none"/>
-          <w:bottom w:val="none"/>
-          <w:right w:val="none"/>
+          <w:left w:val="none" w:color="000000" w:sz="4" w:space="0"/>
+          <w:bottom w:val="none" w:color="000000" w:sz="4" w:space="0"/>
+          <w:right w:val="none" w:color="000000" w:sz="4" w:space="0"/>
         </w:tcBorders>
       </w:tcPr>
     </w:tblStylePr>
@@ -15186,9 +15434,9 @@
       </w:tcPr>
     </w:tblStylePr>
   </w:style>
-  <w:style w:type="table" w:styleId="62">
+  <w:style w:type="table" w:styleId="772">
     <w:name w:val="Grid Table 7 Colorful - Accent 2"/>
-    <w:basedOn w:val="661"/>
+    <w:basedOn w:val="906"/>
     <w:uiPriority w:val="99"/>
     <w:pPr>
       <w:pBdr/>
@@ -15290,11 +15538,11 @@
         <w:tblBorders/>
       </w:tblPr>
       <w:tcPr>
-        <w:shd w:color="ffffff"/>
+        <w:shd w:val="clear" w:color="ffffff"/>
         <w:tcBorders>
-          <w:top w:val="none"/>
-          <w:left w:val="none"/>
-          <w:bottom w:val="none"/>
+          <w:top w:val="none" w:color="000000" w:sz="4" w:space="0"/>
+          <w:left w:val="none" w:color="000000" w:sz="4" w:space="0"/>
+          <w:bottom w:val="none" w:color="000000" w:sz="4" w:space="0"/>
           <w:right w:val="single" w:color="000000" w:themeColor="accent2" w:themeTint="97" w:sz="4" w:space="0"/>
         </w:tcBorders>
       </w:tcPr>
@@ -15317,10 +15565,10 @@
       <w:tcPr>
         <w:shd w:val="clear" w:color="ffffff" w:themeColor="light1" w:fill="ffffff" w:themeFill="light1"/>
         <w:tcBorders>
-          <w:top w:val="none"/>
-          <w:left w:val="none"/>
+          <w:top w:val="none" w:color="000000" w:sz="4" w:space="0"/>
+          <w:left w:val="none" w:color="000000" w:sz="4" w:space="0"/>
           <w:bottom w:val="single" w:color="000000" w:themeColor="accent2" w:themeTint="97" w:sz="4" w:space="0"/>
-          <w:right w:val="none"/>
+          <w:right w:val="none" w:color="000000" w:sz="4" w:space="0"/>
         </w:tcBorders>
       </w:tcPr>
     </w:tblStylePr>
@@ -15340,12 +15588,12 @@
         <w:tblBorders/>
       </w:tblPr>
       <w:tcPr>
-        <w:shd w:color="ffffff"/>
+        <w:shd w:val="clear" w:color="ffffff"/>
         <w:tcBorders>
-          <w:top w:val="none"/>
+          <w:top w:val="none" w:color="000000" w:sz="4" w:space="0"/>
           <w:left w:val="single" w:color="000000" w:themeColor="accent2" w:themeTint="97" w:sz="4" w:space="0"/>
-          <w:bottom w:val="none"/>
-          <w:right w:val="none"/>
+          <w:bottom w:val="none" w:color="000000" w:sz="4" w:space="0"/>
+          <w:right w:val="none" w:color="000000" w:sz="4" w:space="0"/>
         </w:tcBorders>
       </w:tcPr>
     </w:tblStylePr>
@@ -15368,9 +15616,9 @@
         <w:shd w:val="clear" w:color="ffffff" w:themeColor="light1" w:fill="ffffff" w:themeFill="light1"/>
         <w:tcBorders>
           <w:top w:val="single" w:color="000000" w:themeColor="accent2" w:themeTint="97" w:sz="4" w:space="0"/>
-          <w:left w:val="none"/>
-          <w:bottom w:val="none"/>
-          <w:right w:val="none"/>
+          <w:left w:val="none" w:color="000000" w:sz="4" w:space="0"/>
+          <w:bottom w:val="none" w:color="000000" w:sz="4" w:space="0"/>
+          <w:right w:val="none" w:color="000000" w:sz="4" w:space="0"/>
         </w:tcBorders>
       </w:tcPr>
     </w:tblStylePr>
@@ -15440,9 +15688,9 @@
       </w:tcPr>
     </w:tblStylePr>
   </w:style>
-  <w:style w:type="table" w:styleId="63">
+  <w:style w:type="table" w:styleId="773">
     <w:name w:val="Grid Table 7 Colorful - Accent 3"/>
-    <w:basedOn w:val="661"/>
+    <w:basedOn w:val="906"/>
     <w:uiPriority w:val="99"/>
     <w:pPr>
       <w:pBdr/>
@@ -15544,11 +15792,11 @@
         <w:tblBorders/>
       </w:tblPr>
       <w:tcPr>
-        <w:shd w:color="ffffff"/>
+        <w:shd w:val="clear" w:color="ffffff"/>
         <w:tcBorders>
-          <w:top w:val="none"/>
-          <w:left w:val="none"/>
-          <w:bottom w:val="none"/>
+          <w:top w:val="none" w:color="000000" w:sz="4" w:space="0"/>
+          <w:left w:val="none" w:color="000000" w:sz="4" w:space="0"/>
+          <w:bottom w:val="none" w:color="000000" w:sz="4" w:space="0"/>
           <w:right w:val="single" w:color="000000" w:themeColor="accent3" w:themeTint="FE" w:sz="4" w:space="0"/>
         </w:tcBorders>
       </w:tcPr>
@@ -15571,10 +15819,10 @@
       <w:tcPr>
         <w:shd w:val="clear" w:color="ffffff" w:themeColor="light1" w:fill="ffffff" w:themeFill="light1"/>
         <w:tcBorders>
-          <w:top w:val="none"/>
-          <w:left w:val="none"/>
+          <w:top w:val="none" w:color="000000" w:sz="4" w:space="0"/>
+          <w:left w:val="none" w:color="000000" w:sz="4" w:space="0"/>
           <w:bottom w:val="single" w:color="000000" w:themeColor="accent3" w:themeTint="FE" w:sz="4" w:space="0"/>
-          <w:right w:val="none"/>
+          <w:right w:val="none" w:color="000000" w:sz="4" w:space="0"/>
         </w:tcBorders>
       </w:tcPr>
     </w:tblStylePr>
@@ -15594,12 +15842,12 @@
         <w:tblBorders/>
       </w:tblPr>
       <w:tcPr>
-        <w:shd w:color="ffffff"/>
+        <w:shd w:val="clear" w:color="ffffff"/>
         <w:tcBorders>
-          <w:top w:val="none"/>
+          <w:top w:val="none" w:color="000000" w:sz="4" w:space="0"/>
           <w:left w:val="single" w:color="000000" w:themeColor="accent3" w:themeTint="FE" w:sz="4" w:space="0"/>
-          <w:bottom w:val="none"/>
-          <w:right w:val="none"/>
+          <w:bottom w:val="none" w:color="000000" w:sz="4" w:space="0"/>
+          <w:right w:val="none" w:color="000000" w:sz="4" w:space="0"/>
         </w:tcBorders>
       </w:tcPr>
     </w:tblStylePr>
@@ -15622,9 +15870,9 @@
         <w:shd w:val="clear" w:color="ffffff" w:themeColor="light1" w:fill="ffffff" w:themeFill="light1"/>
         <w:tcBorders>
           <w:top w:val="single" w:color="000000" w:themeColor="accent3" w:themeTint="FE" w:sz="4" w:space="0"/>
-          <w:left w:val="none"/>
-          <w:bottom w:val="none"/>
-          <w:right w:val="none"/>
+          <w:left w:val="none" w:color="000000" w:sz="4" w:space="0"/>
+          <w:bottom w:val="none" w:color="000000" w:sz="4" w:space="0"/>
+          <w:right w:val="none" w:color="000000" w:sz="4" w:space="0"/>
         </w:tcBorders>
       </w:tcPr>
     </w:tblStylePr>
@@ -15694,9 +15942,9 @@
       </w:tcPr>
     </w:tblStylePr>
   </w:style>
-  <w:style w:type="table" w:styleId="64">
+  <w:style w:type="table" w:styleId="774">
     <w:name w:val="Grid Table 7 Colorful - Accent 4"/>
-    <w:basedOn w:val="661"/>
+    <w:basedOn w:val="906"/>
     <w:uiPriority w:val="99"/>
     <w:pPr>
       <w:pBdr/>
@@ -15798,11 +16046,11 @@
         <w:tblBorders/>
       </w:tblPr>
       <w:tcPr>
-        <w:shd w:color="ffffff"/>
+        <w:shd w:val="clear" w:color="ffffff"/>
         <w:tcBorders>
-          <w:top w:val="none"/>
-          <w:left w:val="none"/>
-          <w:bottom w:val="none"/>
+          <w:top w:val="none" w:color="000000" w:sz="4" w:space="0"/>
+          <w:left w:val="none" w:color="000000" w:sz="4" w:space="0"/>
+          <w:bottom w:val="none" w:color="000000" w:sz="4" w:space="0"/>
           <w:right w:val="single" w:color="000000" w:themeColor="accent4" w:themeTint="9A" w:sz="4" w:space="0"/>
         </w:tcBorders>
       </w:tcPr>
@@ -15825,10 +16073,10 @@
       <w:tcPr>
         <w:shd w:val="clear" w:color="ffffff" w:themeColor="light1" w:fill="ffffff" w:themeFill="light1"/>
         <w:tcBorders>
-          <w:top w:val="none"/>
-          <w:left w:val="none"/>
+          <w:top w:val="none" w:color="000000" w:sz="4" w:space="0"/>
+          <w:left w:val="none" w:color="000000" w:sz="4" w:space="0"/>
           <w:bottom w:val="single" w:color="000000" w:themeColor="accent4" w:themeTint="9A" w:sz="4" w:space="0"/>
-          <w:right w:val="none"/>
+          <w:right w:val="none" w:color="000000" w:sz="4" w:space="0"/>
         </w:tcBorders>
       </w:tcPr>
     </w:tblStylePr>
@@ -15848,12 +16096,12 @@
         <w:tblBorders/>
       </w:tblPr>
       <w:tcPr>
-        <w:shd w:color="ffffff"/>
+        <w:shd w:val="clear" w:color="ffffff"/>
         <w:tcBorders>
-          <w:top w:val="none"/>
+          <w:top w:val="none" w:color="000000" w:sz="4" w:space="0"/>
           <w:left w:val="single" w:color="000000" w:themeColor="accent4" w:themeTint="9A" w:sz="4" w:space="0"/>
-          <w:bottom w:val="none"/>
-          <w:right w:val="none"/>
+          <w:bottom w:val="none" w:color="000000" w:sz="4" w:space="0"/>
+          <w:right w:val="none" w:color="000000" w:sz="4" w:space="0"/>
         </w:tcBorders>
       </w:tcPr>
     </w:tblStylePr>
@@ -15876,9 +16124,9 @@
         <w:shd w:val="clear" w:color="ffffff" w:themeColor="light1" w:fill="ffffff" w:themeFill="light1"/>
         <w:tcBorders>
           <w:top w:val="single" w:color="000000" w:themeColor="accent4" w:themeTint="9A" w:sz="4" w:space="0"/>
-          <w:left w:val="none"/>
-          <w:bottom w:val="none"/>
-          <w:right w:val="none"/>
+          <w:left w:val="none" w:color="000000" w:sz="4" w:space="0"/>
+          <w:bottom w:val="none" w:color="000000" w:sz="4" w:space="0"/>
+          <w:right w:val="none" w:color="000000" w:sz="4" w:space="0"/>
         </w:tcBorders>
       </w:tcPr>
     </w:tblStylePr>
@@ -15948,9 +16196,9 @@
       </w:tcPr>
     </w:tblStylePr>
   </w:style>
-  <w:style w:type="table" w:styleId="65">
+  <w:style w:type="table" w:styleId="775">
     <w:name w:val="Grid Table 7 Colorful - Accent 5"/>
-    <w:basedOn w:val="661"/>
+    <w:basedOn w:val="906"/>
     <w:uiPriority w:val="99"/>
     <w:pPr>
       <w:pBdr/>
@@ -16052,11 +16300,11 @@
         <w:tblBorders/>
       </w:tblPr>
       <w:tcPr>
-        <w:shd w:color="ffffff"/>
+        <w:shd w:val="clear" w:color="ffffff"/>
         <w:tcBorders>
-          <w:top w:val="none"/>
-          <w:left w:val="none"/>
-          <w:bottom w:val="none"/>
+          <w:top w:val="none" w:color="000000" w:sz="4" w:space="0"/>
+          <w:left w:val="none" w:color="000000" w:sz="4" w:space="0"/>
+          <w:bottom w:val="none" w:color="000000" w:sz="4" w:space="0"/>
           <w:right w:val="single" w:color="000000" w:themeColor="accent5" w:themeTint="90" w:sz="4" w:space="0"/>
         </w:tcBorders>
       </w:tcPr>
@@ -16079,10 +16327,10 @@
       <w:tcPr>
         <w:shd w:val="clear" w:color="ffffff" w:themeColor="light1" w:fill="ffffff" w:themeFill="light1"/>
         <w:tcBorders>
-          <w:top w:val="none"/>
-          <w:left w:val="none"/>
+          <w:top w:val="none" w:color="000000" w:sz="4" w:space="0"/>
+          <w:left w:val="none" w:color="000000" w:sz="4" w:space="0"/>
           <w:bottom w:val="single" w:color="000000" w:themeColor="accent5" w:themeTint="90" w:sz="4" w:space="0"/>
-          <w:right w:val="none"/>
+          <w:right w:val="none" w:color="000000" w:sz="4" w:space="0"/>
         </w:tcBorders>
       </w:tcPr>
     </w:tblStylePr>
@@ -16102,12 +16350,12 @@
         <w:tblBorders/>
       </w:tblPr>
       <w:tcPr>
-        <w:shd w:color="ffffff"/>
+        <w:shd w:val="clear" w:color="ffffff"/>
         <w:tcBorders>
-          <w:top w:val="none"/>
+          <w:top w:val="none" w:color="000000" w:sz="4" w:space="0"/>
           <w:left w:val="single" w:color="000000" w:themeColor="accent5" w:themeTint="90" w:sz="4" w:space="0"/>
-          <w:bottom w:val="none"/>
-          <w:right w:val="none"/>
+          <w:bottom w:val="none" w:color="000000" w:sz="4" w:space="0"/>
+          <w:right w:val="none" w:color="000000" w:sz="4" w:space="0"/>
         </w:tcBorders>
       </w:tcPr>
     </w:tblStylePr>
@@ -16130,9 +16378,9 @@
         <w:shd w:val="clear" w:color="ffffff" w:themeColor="light1" w:fill="ffffff" w:themeFill="light1"/>
         <w:tcBorders>
           <w:top w:val="single" w:color="000000" w:themeColor="accent5" w:themeTint="90" w:sz="4" w:space="0"/>
-          <w:left w:val="none"/>
-          <w:bottom w:val="none"/>
-          <w:right w:val="none"/>
+          <w:left w:val="none" w:color="000000" w:sz="4" w:space="0"/>
+          <w:bottom w:val="none" w:color="000000" w:sz="4" w:space="0"/>
+          <w:right w:val="none" w:color="000000" w:sz="4" w:space="0"/>
         </w:tcBorders>
       </w:tcPr>
     </w:tblStylePr>
@@ -16202,9 +16450,9 @@
       </w:tcPr>
     </w:tblStylePr>
   </w:style>
-  <w:style w:type="table" w:styleId="66">
+  <w:style w:type="table" w:styleId="776">
     <w:name w:val="Grid Table 7 Colorful - Accent 6"/>
-    <w:basedOn w:val="661"/>
+    <w:basedOn w:val="906"/>
     <w:uiPriority w:val="99"/>
     <w:pPr>
       <w:pBdr/>
@@ -16306,11 +16554,11 @@
         <w:tblBorders/>
       </w:tblPr>
       <w:tcPr>
-        <w:shd w:color="ffffff"/>
+        <w:shd w:val="clear" w:color="ffffff"/>
         <w:tcBorders>
-          <w:top w:val="none"/>
-          <w:left w:val="none"/>
-          <w:bottom w:val="none"/>
+          <w:top w:val="none" w:color="000000" w:sz="4" w:space="0"/>
+          <w:left w:val="none" w:color="000000" w:sz="4" w:space="0"/>
+          <w:bottom w:val="none" w:color="000000" w:sz="4" w:space="0"/>
           <w:right w:val="single" w:color="000000" w:themeColor="accent6" w:themeTint="90" w:sz="4" w:space="0"/>
         </w:tcBorders>
       </w:tcPr>
@@ -16333,10 +16581,10 @@
       <w:tcPr>
         <w:shd w:val="clear" w:color="ffffff" w:themeColor="light1" w:fill="ffffff" w:themeFill="light1"/>
         <w:tcBorders>
-          <w:top w:val="none"/>
-          <w:left w:val="none"/>
+          <w:top w:val="none" w:color="000000" w:sz="4" w:space="0"/>
+          <w:left w:val="none" w:color="000000" w:sz="4" w:space="0"/>
           <w:bottom w:val="single" w:color="000000" w:themeColor="accent6" w:themeTint="90" w:sz="4" w:space="0"/>
-          <w:right w:val="none"/>
+          <w:right w:val="none" w:color="000000" w:sz="4" w:space="0"/>
         </w:tcBorders>
       </w:tcPr>
     </w:tblStylePr>
@@ -16356,12 +16604,12 @@
         <w:tblBorders/>
       </w:tblPr>
       <w:tcPr>
-        <w:shd w:color="ffffff"/>
+        <w:shd w:val="clear" w:color="ffffff"/>
         <w:tcBorders>
-          <w:top w:val="none"/>
+          <w:top w:val="none" w:color="000000" w:sz="4" w:space="0"/>
           <w:left w:val="single" w:color="000000" w:themeColor="accent6" w:themeTint="90" w:sz="4" w:space="0"/>
-          <w:bottom w:val="none"/>
-          <w:right w:val="none"/>
+          <w:bottom w:val="none" w:color="000000" w:sz="4" w:space="0"/>
+          <w:right w:val="none" w:color="000000" w:sz="4" w:space="0"/>
         </w:tcBorders>
       </w:tcPr>
     </w:tblStylePr>
@@ -16384,9 +16632,9 @@
         <w:shd w:val="clear" w:color="ffffff" w:themeColor="light1" w:fill="ffffff" w:themeFill="light1"/>
         <w:tcBorders>
           <w:top w:val="single" w:color="000000" w:themeColor="accent6" w:themeTint="90" w:sz="4" w:space="0"/>
-          <w:left w:val="none"/>
-          <w:bottom w:val="none"/>
-          <w:right w:val="none"/>
+          <w:left w:val="none" w:color="000000" w:sz="4" w:space="0"/>
+          <w:bottom w:val="none" w:color="000000" w:sz="4" w:space="0"/>
+          <w:right w:val="none" w:color="000000" w:sz="4" w:space="0"/>
         </w:tcBorders>
       </w:tcPr>
     </w:tblStylePr>
@@ -16456,9 +16704,9 @@
       </w:tcPr>
     </w:tblStylePr>
   </w:style>
-  <w:style w:type="table" w:styleId="67">
+  <w:style w:type="table" w:styleId="777">
     <w:name w:val="List Table 1 Light"/>
-    <w:basedOn w:val="661"/>
+    <w:basedOn w:val="906"/>
     <w:uiPriority w:val="99"/>
     <w:pPr>
       <w:pBdr/>
@@ -16672,9 +16920,9 @@
       </w:tcPr>
     </w:tblStylePr>
   </w:style>
-  <w:style w:type="table" w:styleId="68">
+  <w:style w:type="table" w:styleId="778">
     <w:name w:val="List Table 1 Light - Accent 1"/>
-    <w:basedOn w:val="661"/>
+    <w:basedOn w:val="906"/>
     <w:uiPriority w:val="99"/>
     <w:pPr>
       <w:pBdr/>
@@ -16888,9 +17136,9 @@
       </w:tcPr>
     </w:tblStylePr>
   </w:style>
-  <w:style w:type="table" w:styleId="69">
+  <w:style w:type="table" w:styleId="779">
     <w:name w:val="List Table 1 Light - Accent 2"/>
-    <w:basedOn w:val="661"/>
+    <w:basedOn w:val="906"/>
     <w:uiPriority w:val="99"/>
     <w:pPr>
       <w:pBdr/>
@@ -17104,9 +17352,9 @@
       </w:tcPr>
     </w:tblStylePr>
   </w:style>
-  <w:style w:type="table" w:styleId="70">
+  <w:style w:type="table" w:styleId="780">
     <w:name w:val="List Table 1 Light - Accent 3"/>
-    <w:basedOn w:val="661"/>
+    <w:basedOn w:val="906"/>
     <w:uiPriority w:val="99"/>
     <w:pPr>
       <w:pBdr/>
@@ -17320,9 +17568,9 @@
       </w:tcPr>
     </w:tblStylePr>
   </w:style>
-  <w:style w:type="table" w:styleId="71">
+  <w:style w:type="table" w:styleId="781">
     <w:name w:val="List Table 1 Light - Accent 4"/>
-    <w:basedOn w:val="661"/>
+    <w:basedOn w:val="906"/>
     <w:uiPriority w:val="99"/>
     <w:pPr>
       <w:pBdr/>
@@ -17536,9 +17784,9 @@
       </w:tcPr>
     </w:tblStylePr>
   </w:style>
-  <w:style w:type="table" w:styleId="72">
+  <w:style w:type="table" w:styleId="782">
     <w:name w:val="List Table 1 Light - Accent 5"/>
-    <w:basedOn w:val="661"/>
+    <w:basedOn w:val="906"/>
     <w:uiPriority w:val="99"/>
     <w:pPr>
       <w:pBdr/>
@@ -17752,9 +18000,9 @@
       </w:tcPr>
     </w:tblStylePr>
   </w:style>
-  <w:style w:type="table" w:styleId="73">
+  <w:style w:type="table" w:styleId="783">
     <w:name w:val="List Table 1 Light - Accent 6"/>
-    <w:basedOn w:val="661"/>
+    <w:basedOn w:val="906"/>
     <w:uiPriority w:val="99"/>
     <w:pPr>
       <w:pBdr/>
@@ -17968,9 +18216,9 @@
       </w:tcPr>
     </w:tblStylePr>
   </w:style>
-  <w:style w:type="table" w:styleId="74">
+  <w:style w:type="table" w:styleId="784">
     <w:name w:val="List Table 2"/>
-    <w:basedOn w:val="661"/>
+    <w:basedOn w:val="906"/>
     <w:uiPriority w:val="99"/>
     <w:pPr>
       <w:pBdr/>
@@ -18206,9 +18454,9 @@
       </w:tcPr>
     </w:tblStylePr>
   </w:style>
-  <w:style w:type="table" w:styleId="75">
+  <w:style w:type="table" w:styleId="785">
     <w:name w:val="List Table 2 - Accent 1"/>
-    <w:basedOn w:val="661"/>
+    <w:basedOn w:val="906"/>
     <w:uiPriority w:val="99"/>
     <w:pPr>
       <w:pBdr/>
@@ -18444,9 +18692,9 @@
       </w:tcPr>
     </w:tblStylePr>
   </w:style>
-  <w:style w:type="table" w:styleId="76">
+  <w:style w:type="table" w:styleId="786">
     <w:name w:val="List Table 2 - Accent 2"/>
-    <w:basedOn w:val="661"/>
+    <w:basedOn w:val="906"/>
     <w:uiPriority w:val="99"/>
     <w:pPr>
       <w:pBdr/>
@@ -18682,9 +18930,9 @@
       </w:tcPr>
     </w:tblStylePr>
   </w:style>
-  <w:style w:type="table" w:styleId="77">
+  <w:style w:type="table" w:styleId="787">
     <w:name w:val="List Table 2 - Accent 3"/>
-    <w:basedOn w:val="661"/>
+    <w:basedOn w:val="906"/>
     <w:uiPriority w:val="99"/>
     <w:pPr>
       <w:pBdr/>
@@ -18920,9 +19168,9 @@
       </w:tcPr>
     </w:tblStylePr>
   </w:style>
-  <w:style w:type="table" w:styleId="78">
+  <w:style w:type="table" w:styleId="788">
     <w:name w:val="List Table 2 - Accent 4"/>
-    <w:basedOn w:val="661"/>
+    <w:basedOn w:val="906"/>
     <w:uiPriority w:val="99"/>
     <w:pPr>
       <w:pBdr/>
@@ -19158,9 +19406,9 @@
       </w:tcPr>
     </w:tblStylePr>
   </w:style>
-  <w:style w:type="table" w:styleId="79">
+  <w:style w:type="table" w:styleId="789">
     <w:name w:val="List Table 2 - Accent 5"/>
-    <w:basedOn w:val="661"/>
+    <w:basedOn w:val="906"/>
     <w:uiPriority w:val="99"/>
     <w:pPr>
       <w:pBdr/>
@@ -19396,9 +19644,9 @@
       </w:tcPr>
     </w:tblStylePr>
   </w:style>
-  <w:style w:type="table" w:styleId="80">
+  <w:style w:type="table" w:styleId="790">
     <w:name w:val="List Table 2 - Accent 6"/>
-    <w:basedOn w:val="661"/>
+    <w:basedOn w:val="906"/>
     <w:uiPriority w:val="99"/>
     <w:pPr>
       <w:pBdr/>
@@ -19634,9 +19882,9 @@
       </w:tcPr>
     </w:tblStylePr>
   </w:style>
-  <w:style w:type="table" w:styleId="81">
+  <w:style w:type="table" w:styleId="791">
     <w:name w:val="List Table 3"/>
-    <w:basedOn w:val="661"/>
+    <w:basedOn w:val="906"/>
     <w:uiPriority w:val="99"/>
     <w:pPr>
       <w:pBdr/>
@@ -19862,9 +20110,9 @@
       </w:tcPr>
     </w:tblStylePr>
   </w:style>
-  <w:style w:type="table" w:styleId="82">
+  <w:style w:type="table" w:styleId="792">
     <w:name w:val="List Table 3 - Accent 1"/>
-    <w:basedOn w:val="661"/>
+    <w:basedOn w:val="906"/>
     <w:uiPriority w:val="99"/>
     <w:pPr>
       <w:pBdr/>
@@ -20090,9 +20338,9 @@
       </w:tcPr>
     </w:tblStylePr>
   </w:style>
-  <w:style w:type="table" w:styleId="83">
+  <w:style w:type="table" w:styleId="793">
     <w:name w:val="List Table 3 - Accent 2"/>
-    <w:basedOn w:val="661"/>
+    <w:basedOn w:val="906"/>
     <w:uiPriority w:val="99"/>
     <w:pPr>
       <w:pBdr/>
@@ -20318,9 +20566,9 @@
       </w:tcPr>
     </w:tblStylePr>
   </w:style>
-  <w:style w:type="table" w:styleId="84">
+  <w:style w:type="table" w:styleId="794">
     <w:name w:val="List Table 3 - Accent 3"/>
-    <w:basedOn w:val="661"/>
+    <w:basedOn w:val="906"/>
     <w:uiPriority w:val="99"/>
     <w:pPr>
       <w:pBdr/>
@@ -20546,9 +20794,9 @@
       </w:tcPr>
     </w:tblStylePr>
   </w:style>
-  <w:style w:type="table" w:styleId="85">
+  <w:style w:type="table" w:styleId="795">
     <w:name w:val="List Table 3 - Accent 4"/>
-    <w:basedOn w:val="661"/>
+    <w:basedOn w:val="906"/>
     <w:uiPriority w:val="99"/>
     <w:pPr>
       <w:pBdr/>
@@ -20774,9 +21022,9 @@
       </w:tcPr>
     </w:tblStylePr>
   </w:style>
-  <w:style w:type="table" w:styleId="86">
+  <w:style w:type="table" w:styleId="796">
     <w:name w:val="List Table 3 - Accent 5"/>
-    <w:basedOn w:val="661"/>
+    <w:basedOn w:val="906"/>
     <w:uiPriority w:val="99"/>
     <w:pPr>
       <w:pBdr/>
@@ -21002,9 +21250,9 @@
       </w:tcPr>
     </w:tblStylePr>
   </w:style>
-  <w:style w:type="table" w:styleId="87">
+  <w:style w:type="table" w:styleId="797">
     <w:name w:val="List Table 3 - Accent 6"/>
-    <w:basedOn w:val="661"/>
+    <w:basedOn w:val="906"/>
     <w:uiPriority w:val="99"/>
     <w:pPr>
       <w:pBdr/>
@@ -21230,9 +21478,9 @@
       </w:tcPr>
     </w:tblStylePr>
   </w:style>
-  <w:style w:type="table" w:styleId="88">
+  <w:style w:type="table" w:styleId="798">
     <w:name w:val="List Table 4"/>
-    <w:basedOn w:val="661"/>
+    <w:basedOn w:val="906"/>
     <w:uiPriority w:val="99"/>
     <w:pPr>
       <w:pBdr/>
@@ -21455,9 +21703,9 @@
       </w:tcPr>
     </w:tblStylePr>
   </w:style>
-  <w:style w:type="table" w:styleId="89">
+  <w:style w:type="table" w:styleId="799">
     <w:name w:val="List Table 4 - Accent 1"/>
-    <w:basedOn w:val="661"/>
+    <w:basedOn w:val="906"/>
     <w:uiPriority w:val="99"/>
     <w:pPr>
       <w:pBdr/>
@@ -21680,9 +21928,9 @@
       </w:tcPr>
     </w:tblStylePr>
   </w:style>
-  <w:style w:type="table" w:styleId="90">
+  <w:style w:type="table" w:styleId="800">
     <w:name w:val="List Table 4 - Accent 2"/>
-    <w:basedOn w:val="661"/>
+    <w:basedOn w:val="906"/>
     <w:uiPriority w:val="99"/>
     <w:pPr>
       <w:pBdr/>
@@ -21905,9 +22153,9 @@
       </w:tcPr>
     </w:tblStylePr>
   </w:style>
-  <w:style w:type="table" w:styleId="91">
+  <w:style w:type="table" w:styleId="801">
     <w:name w:val="List Table 4 - Accent 3"/>
-    <w:basedOn w:val="661"/>
+    <w:basedOn w:val="906"/>
     <w:uiPriority w:val="99"/>
     <w:pPr>
       <w:pBdr/>
@@ -22130,9 +22378,9 @@
       </w:tcPr>
     </w:tblStylePr>
   </w:style>
-  <w:style w:type="table" w:styleId="92">
+  <w:style w:type="table" w:styleId="802">
     <w:name w:val="List Table 4 - Accent 4"/>
-    <w:basedOn w:val="661"/>
+    <w:basedOn w:val="906"/>
     <w:uiPriority w:val="99"/>
     <w:pPr>
       <w:pBdr/>
@@ -22355,9 +22603,9 @@
       </w:tcPr>
     </w:tblStylePr>
   </w:style>
-  <w:style w:type="table" w:styleId="93">
+  <w:style w:type="table" w:styleId="803">
     <w:name w:val="List Table 4 - Accent 5"/>
-    <w:basedOn w:val="661"/>
+    <w:basedOn w:val="906"/>
     <w:uiPriority w:val="99"/>
     <w:pPr>
       <w:pBdr/>
@@ -22580,9 +22828,9 @@
       </w:tcPr>
     </w:tblStylePr>
   </w:style>
-  <w:style w:type="table" w:styleId="94">
+  <w:style w:type="table" w:styleId="804">
     <w:name w:val="List Table 4 - Accent 6"/>
-    <w:basedOn w:val="661"/>
+    <w:basedOn w:val="906"/>
     <w:uiPriority w:val="99"/>
     <w:pPr>
       <w:pBdr/>
@@ -22805,9 +23053,9 @@
       </w:tcPr>
     </w:tblStylePr>
   </w:style>
-  <w:style w:type="table" w:styleId="95">
+  <w:style w:type="table" w:styleId="805">
     <w:name w:val="List Table 5 Dark"/>
-    <w:basedOn w:val="661"/>
+    <w:basedOn w:val="906"/>
     <w:uiPriority w:val="99"/>
     <w:pPr>
       <w:pBdr/>
@@ -23047,9 +23295,9 @@
       </w:tcPr>
     </w:tblStylePr>
   </w:style>
-  <w:style w:type="table" w:styleId="96">
+  <w:style w:type="table" w:styleId="806">
     <w:name w:val="List Table 5 Dark - Accent 1"/>
-    <w:basedOn w:val="661"/>
+    <w:basedOn w:val="906"/>
     <w:uiPriority w:val="99"/>
     <w:pPr>
       <w:pBdr/>
@@ -23289,9 +23537,9 @@
       </w:tcPr>
     </w:tblStylePr>
   </w:style>
-  <w:style w:type="table" w:styleId="97">
+  <w:style w:type="table" w:styleId="807">
     <w:name w:val="List Table 5 Dark - Accent 2"/>
-    <w:basedOn w:val="661"/>
+    <w:basedOn w:val="906"/>
     <w:uiPriority w:val="99"/>
     <w:pPr>
       <w:pBdr/>
@@ -23531,9 +23779,9 @@
       </w:tcPr>
     </w:tblStylePr>
   </w:style>
-  <w:style w:type="table" w:styleId="98">
+  <w:style w:type="table" w:styleId="808">
     <w:name w:val="List Table 5 Dark - Accent 3"/>
-    <w:basedOn w:val="661"/>
+    <w:basedOn w:val="906"/>
     <w:uiPriority w:val="99"/>
     <w:pPr>
       <w:pBdr/>
@@ -23773,9 +24021,9 @@
       </w:tcPr>
     </w:tblStylePr>
   </w:style>
-  <w:style w:type="table" w:styleId="99">
+  <w:style w:type="table" w:styleId="809">
     <w:name w:val="List Table 5 Dark - Accent 4"/>
-    <w:basedOn w:val="661"/>
+    <w:basedOn w:val="906"/>
     <w:uiPriority w:val="99"/>
     <w:pPr>
       <w:pBdr/>
@@ -24015,9 +24263,9 @@
       </w:tcPr>
     </w:tblStylePr>
   </w:style>
-  <w:style w:type="table" w:styleId="100">
+  <w:style w:type="table" w:styleId="810">
     <w:name w:val="List Table 5 Dark - Accent 5"/>
-    <w:basedOn w:val="661"/>
+    <w:basedOn w:val="906"/>
     <w:uiPriority w:val="99"/>
     <w:pPr>
       <w:pBdr/>
@@ -24257,9 +24505,9 @@
       </w:tcPr>
     </w:tblStylePr>
   </w:style>
-  <w:style w:type="table" w:styleId="101">
+  <w:style w:type="table" w:styleId="811">
     <w:name w:val="List Table 5 Dark - Accent 6"/>
-    <w:basedOn w:val="661"/>
+    <w:basedOn w:val="906"/>
     <w:uiPriority w:val="99"/>
     <w:pPr>
       <w:pBdr/>
@@ -24499,9 +24747,9 @@
       </w:tcPr>
     </w:tblStylePr>
   </w:style>
-  <w:style w:type="table" w:styleId="102">
+  <w:style w:type="table" w:styleId="812">
     <w:name w:val="List Table 6 Colorful"/>
-    <w:basedOn w:val="661"/>
+    <w:basedOn w:val="906"/>
     <w:uiPriority w:val="99"/>
     <w:pPr>
       <w:pBdr/>
@@ -24722,9 +24970,9 @@
       </w:tcPr>
     </w:tblStylePr>
   </w:style>
-  <w:style w:type="table" w:styleId="103">
+  <w:style w:type="table" w:styleId="813">
     <w:name w:val="List Table 6 Colorful - Accent 1"/>
-    <w:basedOn w:val="661"/>
+    <w:basedOn w:val="906"/>
     <w:uiPriority w:val="99"/>
     <w:pPr>
       <w:pBdr/>
@@ -24945,9 +25193,9 @@
       </w:tcPr>
     </w:tblStylePr>
   </w:style>
-  <w:style w:type="table" w:styleId="104">
+  <w:style w:type="table" w:styleId="814">
     <w:name w:val="List Table 6 Colorful - Accent 2"/>
-    <w:basedOn w:val="661"/>
+    <w:basedOn w:val="906"/>
     <w:uiPriority w:val="99"/>
     <w:pPr>
       <w:pBdr/>
@@ -25168,9 +25416,9 @@
       </w:tcPr>
     </w:tblStylePr>
   </w:style>
-  <w:style w:type="table" w:styleId="105">
+  <w:style w:type="table" w:styleId="815">
     <w:name w:val="List Table 6 Colorful - Accent 3"/>
-    <w:basedOn w:val="661"/>
+    <w:basedOn w:val="906"/>
     <w:uiPriority w:val="99"/>
     <w:pPr>
       <w:pBdr/>
@@ -25391,9 +25639,9 @@
       </w:tcPr>
     </w:tblStylePr>
   </w:style>
-  <w:style w:type="table" w:styleId="106">
+  <w:style w:type="table" w:styleId="816">
     <w:name w:val="List Table 6 Colorful - Accent 4"/>
-    <w:basedOn w:val="661"/>
+    <w:basedOn w:val="906"/>
     <w:uiPriority w:val="99"/>
     <w:pPr>
       <w:pBdr/>
@@ -25614,9 +25862,9 @@
       </w:tcPr>
     </w:tblStylePr>
   </w:style>
-  <w:style w:type="table" w:styleId="107">
+  <w:style w:type="table" w:styleId="817">
     <w:name w:val="List Table 6 Colorful - Accent 5"/>
-    <w:basedOn w:val="661"/>
+    <w:basedOn w:val="906"/>
     <w:uiPriority w:val="99"/>
     <w:pPr>
       <w:pBdr/>
@@ -25837,9 +26085,9 @@
       </w:tcPr>
     </w:tblStylePr>
   </w:style>
-  <w:style w:type="table" w:styleId="108">
+  <w:style w:type="table" w:styleId="818">
     <w:name w:val="List Table 6 Colorful - Accent 6"/>
-    <w:basedOn w:val="661"/>
+    <w:basedOn w:val="906"/>
     <w:uiPriority w:val="99"/>
     <w:pPr>
       <w:pBdr/>
@@ -26060,9 +26308,9 @@
       </w:tcPr>
     </w:tblStylePr>
   </w:style>
-  <w:style w:type="table" w:styleId="109">
+  <w:style w:type="table" w:styleId="819">
     <w:name w:val="List Table 7 Colorful"/>
-    <w:basedOn w:val="661"/>
+    <w:basedOn w:val="906"/>
     <w:uiPriority w:val="99"/>
     <w:pPr>
       <w:pBdr/>
@@ -26161,11 +26409,11 @@
         <w:tblBorders/>
       </w:tblPr>
       <w:tcPr>
-        <w:shd w:color="ffffff"/>
+        <w:shd w:val="clear" w:color="ffffff"/>
         <w:tcBorders>
-          <w:top w:val="none"/>
-          <w:left w:val="none"/>
-          <w:bottom w:val="none"/>
+          <w:top w:val="none" w:color="000000" w:sz="4" w:space="0"/>
+          <w:left w:val="none" w:color="000000" w:sz="4" w:space="0"/>
+          <w:bottom w:val="none" w:color="000000" w:sz="4" w:space="0"/>
           <w:right w:val="single" w:color="000000" w:themeColor="text1" w:themeTint="80" w:sz="4" w:space="0"/>
         </w:tcBorders>
       </w:tcPr>
@@ -26188,10 +26436,10 @@
       <w:tcPr>
         <w:shd w:val="clear" w:color="ffffff" w:themeColor="light1" w:fill="ffffff" w:themeFill="light1"/>
         <w:tcBorders>
-          <w:top w:val="none"/>
-          <w:left w:val="none"/>
+          <w:top w:val="none" w:color="000000" w:sz="4" w:space="0"/>
+          <w:left w:val="none" w:color="000000" w:sz="4" w:space="0"/>
           <w:bottom w:val="single" w:color="000000" w:themeColor="text1" w:themeTint="80" w:sz="4" w:space="0"/>
-          <w:right w:val="none"/>
+          <w:right w:val="none" w:color="000000" w:sz="4" w:space="0"/>
         </w:tcBorders>
       </w:tcPr>
     </w:tblStylePr>
@@ -26211,12 +26459,12 @@
         <w:tblBorders/>
       </w:tblPr>
       <w:tcPr>
-        <w:shd w:color="ffffff"/>
+        <w:shd w:val="clear" w:color="ffffff"/>
         <w:tcBorders>
-          <w:top w:val="none"/>
+          <w:top w:val="none" w:color="000000" w:sz="4" w:space="0"/>
           <w:left w:val="single" w:color="000000" w:themeColor="text1" w:themeTint="80" w:sz="4" w:space="0"/>
-          <w:bottom w:val="none"/>
-          <w:right w:val="none"/>
+          <w:bottom w:val="none" w:color="000000" w:sz="4" w:space="0"/>
+          <w:right w:val="none" w:color="000000" w:sz="4" w:space="0"/>
         </w:tcBorders>
       </w:tcPr>
     </w:tblStylePr>
@@ -26239,9 +26487,9 @@
         <w:shd w:val="clear" w:color="ffffff" w:themeColor="light1" w:fill="ffffff" w:themeFill="light1"/>
         <w:tcBorders>
           <w:top w:val="single" w:color="000000" w:themeColor="text1" w:themeTint="80" w:sz="4" w:space="0"/>
-          <w:left w:val="none"/>
-          <w:bottom w:val="none"/>
-          <w:right w:val="none"/>
+          <w:left w:val="none" w:color="000000" w:sz="4" w:space="0"/>
+          <w:bottom w:val="none" w:color="000000" w:sz="4" w:space="0"/>
+          <w:right w:val="none" w:color="000000" w:sz="4" w:space="0"/>
         </w:tcBorders>
       </w:tcPr>
     </w:tblStylePr>
@@ -26316,9 +26564,9 @@
       </w:tcPr>
     </w:tblStylePr>
   </w:style>
-  <w:style w:type="table" w:styleId="110">
+  <w:style w:type="table" w:styleId="820">
     <w:name w:val="List Table 7 Colorful - Accent 1"/>
-    <w:basedOn w:val="661"/>
+    <w:basedOn w:val="906"/>
     <w:uiPriority w:val="99"/>
     <w:pPr>
       <w:pBdr/>
@@ -26417,11 +26665,11 @@
         <w:tblBorders/>
       </w:tblPr>
       <w:tcPr>
-        <w:shd w:color="ffffff"/>
+        <w:shd w:val="clear" w:color="ffffff"/>
         <w:tcBorders>
-          <w:top w:val="none"/>
-          <w:left w:val="none"/>
-          <w:bottom w:val="none"/>
+          <w:top w:val="none" w:color="000000" w:sz="4" w:space="0"/>
+          <w:left w:val="none" w:color="000000" w:sz="4" w:space="0"/>
+          <w:bottom w:val="none" w:color="000000" w:sz="4" w:space="0"/>
           <w:right w:val="single" w:color="000000" w:themeColor="accent1" w:sz="4" w:space="0"/>
         </w:tcBorders>
       </w:tcPr>
@@ -26444,10 +26692,10 @@
       <w:tcPr>
         <w:shd w:val="clear" w:color="ffffff" w:themeColor="light1" w:fill="ffffff" w:themeFill="light1"/>
         <w:tcBorders>
-          <w:top w:val="none"/>
-          <w:left w:val="none"/>
+          <w:top w:val="none" w:color="000000" w:sz="4" w:space="0"/>
+          <w:left w:val="none" w:color="000000" w:sz="4" w:space="0"/>
           <w:bottom w:val="single" w:color="000000" w:themeColor="accent1" w:sz="4" w:space="0"/>
-          <w:right w:val="none"/>
+          <w:right w:val="none" w:color="000000" w:sz="4" w:space="0"/>
         </w:tcBorders>
       </w:tcPr>
     </w:tblStylePr>
@@ -26467,12 +26715,12 @@
         <w:tblBorders/>
       </w:tblPr>
       <w:tcPr>
-        <w:shd w:color="ffffff"/>
+        <w:shd w:val="clear" w:color="ffffff"/>
         <w:tcBorders>
-          <w:top w:val="none"/>
+          <w:top w:val="none" w:color="000000" w:sz="4" w:space="0"/>
           <w:left w:val="single" w:color="000000" w:themeColor="accent1" w:sz="4" w:space="0"/>
-          <w:bottom w:val="none"/>
-          <w:right w:val="none"/>
+          <w:bottom w:val="none" w:color="000000" w:sz="4" w:space="0"/>
+          <w:right w:val="none" w:color="000000" w:sz="4" w:space="0"/>
         </w:tcBorders>
       </w:tcPr>
     </w:tblStylePr>
@@ -26495,9 +26743,9 @@
         <w:shd w:val="clear" w:color="ffffff" w:themeColor="light1" w:fill="ffffff" w:themeFill="light1"/>
         <w:tcBorders>
           <w:top w:val="single" w:color="000000" w:themeColor="accent1" w:sz="4" w:space="0"/>
-          <w:left w:val="none"/>
-          <w:bottom w:val="none"/>
-          <w:right w:val="none"/>
+          <w:left w:val="none" w:color="000000" w:sz="4" w:space="0"/>
+          <w:bottom w:val="none" w:color="000000" w:sz="4" w:space="0"/>
+          <w:right w:val="none" w:color="000000" w:sz="4" w:space="0"/>
         </w:tcBorders>
       </w:tcPr>
     </w:tblStylePr>
@@ -26572,9 +26820,9 @@
       </w:tcPr>
     </w:tblStylePr>
   </w:style>
-  <w:style w:type="table" w:styleId="111">
+  <w:style w:type="table" w:styleId="821">
     <w:name w:val="List Table 7 Colorful - Accent 2"/>
-    <w:basedOn w:val="661"/>
+    <w:basedOn w:val="906"/>
     <w:uiPriority w:val="99"/>
     <w:pPr>
       <w:pBdr/>
@@ -26673,11 +26921,11 @@
         <w:tblBorders/>
       </w:tblPr>
       <w:tcPr>
-        <w:shd w:color="ffffff"/>
+        <w:shd w:val="clear" w:color="ffffff"/>
         <w:tcBorders>
-          <w:top w:val="none"/>
-          <w:left w:val="none"/>
-          <w:bottom w:val="none"/>
+          <w:top w:val="none" w:color="000000" w:sz="4" w:space="0"/>
+          <w:left w:val="none" w:color="000000" w:sz="4" w:space="0"/>
+          <w:bottom w:val="none" w:color="000000" w:sz="4" w:space="0"/>
           <w:right w:val="single" w:color="000000" w:themeColor="accent2" w:themeTint="97" w:sz="4" w:space="0"/>
         </w:tcBorders>
       </w:tcPr>
@@ -26700,10 +26948,10 @@
       <w:tcPr>
         <w:shd w:val="clear" w:color="ffffff" w:themeColor="light1" w:fill="ffffff" w:themeFill="light1"/>
         <w:tcBorders>
-          <w:top w:val="none"/>
-          <w:left w:val="none"/>
+          <w:top w:val="none" w:color="000000" w:sz="4" w:space="0"/>
+          <w:left w:val="none" w:color="000000" w:sz="4" w:space="0"/>
           <w:bottom w:val="single" w:color="000000" w:themeColor="accent2" w:themeTint="97" w:sz="4" w:space="0"/>
-          <w:right w:val="none"/>
+          <w:right w:val="none" w:color="000000" w:sz="4" w:space="0"/>
         </w:tcBorders>
       </w:tcPr>
     </w:tblStylePr>
@@ -26723,12 +26971,12 @@
         <w:tblBorders/>
       </w:tblPr>
       <w:tcPr>
-        <w:shd w:color="ffffff"/>
+        <w:shd w:val="clear" w:color="ffffff"/>
         <w:tcBorders>
-          <w:top w:val="none"/>
+          <w:top w:val="none" w:color="000000" w:sz="4" w:space="0"/>
           <w:left w:val="single" w:color="000000" w:themeColor="accent2" w:themeTint="97" w:sz="4" w:space="0"/>
-          <w:bottom w:val="none"/>
-          <w:right w:val="none"/>
+          <w:bottom w:val="none" w:color="000000" w:sz="4" w:space="0"/>
+          <w:right w:val="none" w:color="000000" w:sz="4" w:space="0"/>
         </w:tcBorders>
       </w:tcPr>
     </w:tblStylePr>
@@ -26751,9 +26999,9 @@
         <w:shd w:val="clear" w:color="ffffff" w:themeColor="light1" w:fill="ffffff" w:themeFill="light1"/>
         <w:tcBorders>
           <w:top w:val="single" w:color="000000" w:themeColor="accent2" w:themeTint="97" w:sz="4" w:space="0"/>
-          <w:left w:val="none"/>
-          <w:bottom w:val="none"/>
-          <w:right w:val="none"/>
+          <w:left w:val="none" w:color="000000" w:sz="4" w:space="0"/>
+          <w:bottom w:val="none" w:color="000000" w:sz="4" w:space="0"/>
+          <w:right w:val="none" w:color="000000" w:sz="4" w:space="0"/>
         </w:tcBorders>
       </w:tcPr>
     </w:tblStylePr>
@@ -26828,9 +27076,9 @@
       </w:tcPr>
     </w:tblStylePr>
   </w:style>
-  <w:style w:type="table" w:styleId="112">
+  <w:style w:type="table" w:styleId="822">
     <w:name w:val="List Table 7 Colorful - Accent 3"/>
-    <w:basedOn w:val="661"/>
+    <w:basedOn w:val="906"/>
     <w:uiPriority w:val="99"/>
     <w:pPr>
       <w:pBdr/>
@@ -26929,11 +27177,11 @@
         <w:tblBorders/>
       </w:tblPr>
       <w:tcPr>
-        <w:shd w:color="ffffff"/>
+        <w:shd w:val="clear" w:color="ffffff"/>
         <w:tcBorders>
-          <w:top w:val="none"/>
-          <w:left w:val="none"/>
-          <w:bottom w:val="none"/>
+          <w:top w:val="none" w:color="000000" w:sz="4" w:space="0"/>
+          <w:left w:val="none" w:color="000000" w:sz="4" w:space="0"/>
+          <w:bottom w:val="none" w:color="000000" w:sz="4" w:space="0"/>
           <w:right w:val="single" w:color="000000" w:themeColor="accent3" w:themeTint="98" w:sz="4" w:space="0"/>
         </w:tcBorders>
       </w:tcPr>
@@ -26956,10 +27204,10 @@
       <w:tcPr>
         <w:shd w:val="clear" w:color="ffffff" w:themeColor="light1" w:fill="ffffff" w:themeFill="light1"/>
         <w:tcBorders>
-          <w:top w:val="none"/>
-          <w:left w:val="none"/>
+          <w:top w:val="none" w:color="000000" w:sz="4" w:space="0"/>
+          <w:left w:val="none" w:color="000000" w:sz="4" w:space="0"/>
           <w:bottom w:val="single" w:color="000000" w:themeColor="accent3" w:themeTint="98" w:sz="4" w:space="0"/>
-          <w:right w:val="none"/>
+          <w:right w:val="none" w:color="000000" w:sz="4" w:space="0"/>
         </w:tcBorders>
       </w:tcPr>
     </w:tblStylePr>
@@ -26979,12 +27227,12 @@
         <w:tblBorders/>
       </w:tblPr>
       <w:tcPr>
-        <w:shd w:color="ffffff"/>
+        <w:shd w:val="clear" w:color="ffffff"/>
         <w:tcBorders>
-          <w:top w:val="none"/>
+          <w:top w:val="none" w:color="000000" w:sz="4" w:space="0"/>
           <w:left w:val="single" w:color="000000" w:themeColor="accent3" w:themeTint="98" w:sz="4" w:space="0"/>
-          <w:bottom w:val="none"/>
-          <w:right w:val="none"/>
+          <w:bottom w:val="none" w:color="000000" w:sz="4" w:space="0"/>
+          <w:right w:val="none" w:color="000000" w:sz="4" w:space="0"/>
         </w:tcBorders>
       </w:tcPr>
     </w:tblStylePr>
@@ -27007,9 +27255,9 @@
         <w:shd w:val="clear" w:color="ffffff" w:themeColor="light1" w:fill="ffffff" w:themeFill="light1"/>
         <w:tcBorders>
           <w:top w:val="single" w:color="000000" w:themeColor="accent3" w:themeTint="98" w:sz="4" w:space="0"/>
-          <w:left w:val="none"/>
-          <w:bottom w:val="none"/>
-          <w:right w:val="none"/>
+          <w:left w:val="none" w:color="000000" w:sz="4" w:space="0"/>
+          <w:bottom w:val="none" w:color="000000" w:sz="4" w:space="0"/>
+          <w:right w:val="none" w:color="000000" w:sz="4" w:space="0"/>
         </w:tcBorders>
       </w:tcPr>
     </w:tblStylePr>
@@ -27084,9 +27332,9 @@
       </w:tcPr>
     </w:tblStylePr>
   </w:style>
-  <w:style w:type="table" w:styleId="113">
+  <w:style w:type="table" w:styleId="823">
     <w:name w:val="List Table 7 Colorful - Accent 4"/>
-    <w:basedOn w:val="661"/>
+    <w:basedOn w:val="906"/>
     <w:uiPriority w:val="99"/>
     <w:pPr>
       <w:pBdr/>
@@ -27185,11 +27433,11 @@
         <w:tblBorders/>
       </w:tblPr>
       <w:tcPr>
-        <w:shd w:color="ffffff"/>
+        <w:shd w:val="clear" w:color="ffffff"/>
         <w:tcBorders>
-          <w:top w:val="none"/>
-          <w:left w:val="none"/>
-          <w:bottom w:val="none"/>
+          <w:top w:val="none" w:color="000000" w:sz="4" w:space="0"/>
+          <w:left w:val="none" w:color="000000" w:sz="4" w:space="0"/>
+          <w:bottom w:val="none" w:color="000000" w:sz="4" w:space="0"/>
           <w:right w:val="single" w:color="000000" w:themeColor="accent4" w:themeTint="9A" w:sz="4" w:space="0"/>
         </w:tcBorders>
       </w:tcPr>
@@ -27212,10 +27460,10 @@
       <w:tcPr>
         <w:shd w:val="clear" w:color="ffffff" w:themeColor="light1" w:fill="ffffff" w:themeFill="light1"/>
         <w:tcBorders>
-          <w:top w:val="none"/>
-          <w:left w:val="none"/>
+          <w:top w:val="none" w:color="000000" w:sz="4" w:space="0"/>
+          <w:left w:val="none" w:color="000000" w:sz="4" w:space="0"/>
           <w:bottom w:val="single" w:color="000000" w:themeColor="accent4" w:themeTint="9A" w:sz="4" w:space="0"/>
-          <w:right w:val="none"/>
+          <w:right w:val="none" w:color="000000" w:sz="4" w:space="0"/>
         </w:tcBorders>
       </w:tcPr>
     </w:tblStylePr>
@@ -27235,12 +27483,12 @@
         <w:tblBorders/>
       </w:tblPr>
       <w:tcPr>
-        <w:shd w:color="ffffff"/>
+        <w:shd w:val="clear" w:color="ffffff"/>
         <w:tcBorders>
-          <w:top w:val="none"/>
+          <w:top w:val="none" w:color="000000" w:sz="4" w:space="0"/>
           <w:left w:val="single" w:color="000000" w:themeColor="accent4" w:themeTint="9A" w:sz="4" w:space="0"/>
-          <w:bottom w:val="none"/>
-          <w:right w:val="none"/>
+          <w:bottom w:val="none" w:color="000000" w:sz="4" w:space="0"/>
+          <w:right w:val="none" w:color="000000" w:sz="4" w:space="0"/>
         </w:tcBorders>
       </w:tcPr>
     </w:tblStylePr>
@@ -27263,9 +27511,9 @@
         <w:shd w:val="clear" w:color="ffffff" w:themeColor="light1" w:fill="ffffff" w:themeFill="light1"/>
         <w:tcBorders>
           <w:top w:val="single" w:color="000000" w:themeColor="accent4" w:themeTint="9A" w:sz="4" w:space="0"/>
-          <w:left w:val="none"/>
-          <w:bottom w:val="none"/>
-          <w:right w:val="none"/>
+          <w:left w:val="none" w:color="000000" w:sz="4" w:space="0"/>
+          <w:bottom w:val="none" w:color="000000" w:sz="4" w:space="0"/>
+          <w:right w:val="none" w:color="000000" w:sz="4" w:space="0"/>
         </w:tcBorders>
       </w:tcPr>
     </w:tblStylePr>
@@ -27340,9 +27588,9 @@
       </w:tcPr>
     </w:tblStylePr>
   </w:style>
-  <w:style w:type="table" w:styleId="114">
+  <w:style w:type="table" w:styleId="824">
     <w:name w:val="List Table 7 Colorful - Accent 5"/>
-    <w:basedOn w:val="661"/>
+    <w:basedOn w:val="906"/>
     <w:uiPriority w:val="99"/>
     <w:pPr>
       <w:pBdr/>
@@ -27441,11 +27689,11 @@
         <w:tblBorders/>
       </w:tblPr>
       <w:tcPr>
-        <w:shd w:color="ffffff"/>
+        <w:shd w:val="clear" w:color="ffffff"/>
         <w:tcBorders>
-          <w:top w:val="none"/>
-          <w:left w:val="none"/>
-          <w:bottom w:val="none"/>
+          <w:top w:val="none" w:color="000000" w:sz="4" w:space="0"/>
+          <w:left w:val="none" w:color="000000" w:sz="4" w:space="0"/>
+          <w:bottom w:val="none" w:color="000000" w:sz="4" w:space="0"/>
           <w:right w:val="single" w:color="000000" w:themeColor="accent5" w:themeTint="9A" w:sz="4" w:space="0"/>
         </w:tcBorders>
       </w:tcPr>
@@ -27468,10 +27716,10 @@
       <w:tcPr>
         <w:shd w:val="clear" w:color="ffffff" w:themeColor="light1" w:fill="ffffff" w:themeFill="light1"/>
         <w:tcBorders>
-          <w:top w:val="none"/>
-          <w:left w:val="none"/>
+          <w:top w:val="none" w:color="000000" w:sz="4" w:space="0"/>
+          <w:left w:val="none" w:color="000000" w:sz="4" w:space="0"/>
           <w:bottom w:val="single" w:color="000000" w:themeColor="accent5" w:themeTint="9A" w:sz="4" w:space="0"/>
-          <w:right w:val="none"/>
+          <w:right w:val="none" w:color="000000" w:sz="4" w:space="0"/>
         </w:tcBorders>
       </w:tcPr>
     </w:tblStylePr>
@@ -27491,12 +27739,12 @@
         <w:tblBorders/>
       </w:tblPr>
       <w:tcPr>
-        <w:shd w:color="ffffff"/>
+        <w:shd w:val="clear" w:color="ffffff"/>
         <w:tcBorders>
-          <w:top w:val="none"/>
+          <w:top w:val="none" w:color="000000" w:sz="4" w:space="0"/>
           <w:left w:val="single" w:color="000000" w:themeColor="accent5" w:themeTint="9A" w:sz="4" w:space="0"/>
-          <w:bottom w:val="none"/>
-          <w:right w:val="none"/>
+          <w:bottom w:val="none" w:color="000000" w:sz="4" w:space="0"/>
+          <w:right w:val="none" w:color="000000" w:sz="4" w:space="0"/>
         </w:tcBorders>
       </w:tcPr>
     </w:tblStylePr>
@@ -27519,9 +27767,9 @@
         <w:shd w:val="clear" w:color="ffffff" w:themeColor="light1" w:fill="ffffff" w:themeFill="light1"/>
         <w:tcBorders>
           <w:top w:val="single" w:color="000000" w:themeColor="accent5" w:themeTint="9A" w:sz="4" w:space="0"/>
-          <w:left w:val="none"/>
-          <w:bottom w:val="none"/>
-          <w:right w:val="none"/>
+          <w:left w:val="none" w:color="000000" w:sz="4" w:space="0"/>
+          <w:bottom w:val="none" w:color="000000" w:sz="4" w:space="0"/>
+          <w:right w:val="none" w:color="000000" w:sz="4" w:space="0"/>
         </w:tcBorders>
       </w:tcPr>
     </w:tblStylePr>
@@ -27596,9 +27844,9 @@
       </w:tcPr>
     </w:tblStylePr>
   </w:style>
-  <w:style w:type="table" w:styleId="115">
+  <w:style w:type="table" w:styleId="825">
     <w:name w:val="List Table 7 Colorful - Accent 6"/>
-    <w:basedOn w:val="661"/>
+    <w:basedOn w:val="906"/>
     <w:uiPriority w:val="99"/>
     <w:pPr>
       <w:pBdr/>
@@ -27697,11 +27945,11 @@
         <w:tblBorders/>
       </w:tblPr>
       <w:tcPr>
-        <w:shd w:color="ffffff"/>
+        <w:shd w:val="clear" w:color="ffffff"/>
         <w:tcBorders>
-          <w:top w:val="none"/>
-          <w:left w:val="none"/>
-          <w:bottom w:val="none"/>
+          <w:top w:val="none" w:color="000000" w:sz="4" w:space="0"/>
+          <w:left w:val="none" w:color="000000" w:sz="4" w:space="0"/>
+          <w:bottom w:val="none" w:color="000000" w:sz="4" w:space="0"/>
           <w:right w:val="single" w:color="000000" w:themeColor="accent6" w:themeTint="98" w:sz="4" w:space="0"/>
         </w:tcBorders>
       </w:tcPr>
@@ -27724,10 +27972,10 @@
       <w:tcPr>
         <w:shd w:val="clear" w:color="ffffff" w:themeColor="light1" w:fill="ffffff" w:themeFill="light1"/>
         <w:tcBorders>
-          <w:top w:val="none"/>
-          <w:left w:val="none"/>
+          <w:top w:val="none" w:color="000000" w:sz="4" w:space="0"/>
+          <w:left w:val="none" w:color="000000" w:sz="4" w:space="0"/>
           <w:bottom w:val="single" w:color="000000" w:themeColor="accent6" w:themeTint="98" w:sz="4" w:space="0"/>
-          <w:right w:val="none"/>
+          <w:right w:val="none" w:color="000000" w:sz="4" w:space="0"/>
         </w:tcBorders>
       </w:tcPr>
     </w:tblStylePr>
@@ -27747,12 +27995,12 @@
         <w:tblBorders/>
       </w:tblPr>
       <w:tcPr>
-        <w:shd w:color="ffffff"/>
+        <w:shd w:val="clear" w:color="ffffff"/>
         <w:tcBorders>
-          <w:top w:val="none"/>
+          <w:top w:val="none" w:color="000000" w:sz="4" w:space="0"/>
           <w:left w:val="single" w:color="000000" w:themeColor="accent6" w:themeTint="98" w:sz="4" w:space="0"/>
-          <w:bottom w:val="none"/>
-          <w:right w:val="none"/>
+          <w:bottom w:val="none" w:color="000000" w:sz="4" w:space="0"/>
+          <w:right w:val="none" w:color="000000" w:sz="4" w:space="0"/>
         </w:tcBorders>
       </w:tcPr>
     </w:tblStylePr>
@@ -27775,9 +28023,9 @@
         <w:shd w:val="clear" w:color="ffffff" w:themeColor="light1" w:fill="ffffff" w:themeFill="light1"/>
         <w:tcBorders>
           <w:top w:val="single" w:color="000000" w:themeColor="accent6" w:themeTint="98" w:sz="4" w:space="0"/>
-          <w:left w:val="none"/>
-          <w:bottom w:val="none"/>
-          <w:right w:val="none"/>
+          <w:left w:val="none" w:color="000000" w:sz="4" w:space="0"/>
+          <w:bottom w:val="none" w:color="000000" w:sz="4" w:space="0"/>
+          <w:right w:val="none" w:color="000000" w:sz="4" w:space="0"/>
         </w:tcBorders>
       </w:tcPr>
     </w:tblStylePr>
@@ -27852,9 +28100,9 @@
       </w:tcPr>
     </w:tblStylePr>
   </w:style>
-  <w:style w:type="table" w:styleId="116">
+  <w:style w:type="table" w:styleId="826">
     <w:name w:val="Lined - Accent"/>
-    <w:basedOn w:val="661"/>
+    <w:basedOn w:val="906"/>
     <w:uiPriority w:val="99"/>
     <w:pPr>
       <w:pBdr/>
@@ -28089,9 +28337,9 @@
       </w:tcPr>
     </w:tblStylePr>
   </w:style>
-  <w:style w:type="table" w:styleId="117">
+  <w:style w:type="table" w:styleId="827">
     <w:name w:val="Lined - Accent 1"/>
-    <w:basedOn w:val="661"/>
+    <w:basedOn w:val="906"/>
     <w:uiPriority w:val="99"/>
     <w:pPr>
       <w:pBdr/>
@@ -28326,9 +28574,9 @@
       </w:tcPr>
     </w:tblStylePr>
   </w:style>
-  <w:style w:type="table" w:styleId="118">
+  <w:style w:type="table" w:styleId="828">
     <w:name w:val="Lined - Accent 2"/>
-    <w:basedOn w:val="661"/>
+    <w:basedOn w:val="906"/>
     <w:uiPriority w:val="99"/>
     <w:pPr>
       <w:pBdr/>
@@ -28563,9 +28811,9 @@
       </w:tcPr>
     </w:tblStylePr>
   </w:style>
-  <w:style w:type="table" w:styleId="119">
+  <w:style w:type="table" w:styleId="829">
     <w:name w:val="Lined - Accent 3"/>
-    <w:basedOn w:val="661"/>
+    <w:basedOn w:val="906"/>
     <w:uiPriority w:val="99"/>
     <w:pPr>
       <w:pBdr/>
@@ -28800,9 +29048,9 @@
       </w:tcPr>
     </w:tblStylePr>
   </w:style>
-  <w:style w:type="table" w:styleId="120">
+  <w:style w:type="table" w:styleId="830">
     <w:name w:val="Lined - Accent 4"/>
-    <w:basedOn w:val="661"/>
+    <w:basedOn w:val="906"/>
     <w:uiPriority w:val="99"/>
     <w:pPr>
       <w:pBdr/>
@@ -29037,9 +29285,9 @@
       </w:tcPr>
     </w:tblStylePr>
   </w:style>
-  <w:style w:type="table" w:styleId="121">
+  <w:style w:type="table" w:styleId="831">
     <w:name w:val="Lined - Accent 5"/>
-    <w:basedOn w:val="661"/>
+    <w:basedOn w:val="906"/>
     <w:uiPriority w:val="99"/>
     <w:pPr>
       <w:pBdr/>
@@ -29274,9 +29522,9 @@
       </w:tcPr>
     </w:tblStylePr>
   </w:style>
-  <w:style w:type="table" w:styleId="122">
+  <w:style w:type="table" w:styleId="832">
     <w:name w:val="Lined - Accent 6"/>
-    <w:basedOn w:val="661"/>
+    <w:basedOn w:val="906"/>
     <w:uiPriority w:val="99"/>
     <w:pPr>
       <w:pBdr/>
@@ -29511,9 +29759,9 @@
       </w:tcPr>
     </w:tblStylePr>
   </w:style>
-  <w:style w:type="table" w:styleId="123">
+  <w:style w:type="table" w:styleId="833">
     <w:name w:val="Bordered &amp; Lined - Accent"/>
-    <w:basedOn w:val="661"/>
+    <w:basedOn w:val="906"/>
     <w:uiPriority w:val="99"/>
     <w:pPr>
       <w:pBdr/>
@@ -29755,9 +30003,9 @@
       </w:tcPr>
     </w:tblStylePr>
   </w:style>
-  <w:style w:type="table" w:styleId="124">
+  <w:style w:type="table" w:styleId="834">
     <w:name w:val="Bordered &amp; Lined - Accent 1"/>
-    <w:basedOn w:val="661"/>
+    <w:basedOn w:val="906"/>
     <w:uiPriority w:val="99"/>
     <w:pPr>
       <w:pBdr/>
@@ -29999,9 +30247,9 @@
       </w:tcPr>
     </w:tblStylePr>
   </w:style>
-  <w:style w:type="table" w:styleId="125">
+  <w:style w:type="table" w:styleId="835">
     <w:name w:val="Bordered &amp; Lined - Accent 2"/>
-    <w:basedOn w:val="661"/>
+    <w:basedOn w:val="906"/>
     <w:uiPriority w:val="99"/>
     <w:pPr>
       <w:pBdr/>
@@ -30243,9 +30491,9 @@
       </w:tcPr>
     </w:tblStylePr>
   </w:style>
-  <w:style w:type="table" w:styleId="126">
+  <w:style w:type="table" w:styleId="836">
     <w:name w:val="Bordered &amp; Lined - Accent 3"/>
-    <w:basedOn w:val="661"/>
+    <w:basedOn w:val="906"/>
     <w:uiPriority w:val="99"/>
     <w:pPr>
       <w:pBdr/>
@@ -30487,9 +30735,9 @@
       </w:tcPr>
     </w:tblStylePr>
   </w:style>
-  <w:style w:type="table" w:styleId="127">
+  <w:style w:type="table" w:styleId="837">
     <w:name w:val="Bordered &amp; Lined - Accent 4"/>
-    <w:basedOn w:val="661"/>
+    <w:basedOn w:val="906"/>
     <w:uiPriority w:val="99"/>
     <w:pPr>
       <w:pBdr/>
@@ -30731,9 +30979,9 @@
       </w:tcPr>
     </w:tblStylePr>
   </w:style>
-  <w:style w:type="table" w:styleId="128">
+  <w:style w:type="table" w:styleId="838">
     <w:name w:val="Bordered &amp; Lined - Accent 5"/>
-    <w:basedOn w:val="661"/>
+    <w:basedOn w:val="906"/>
     <w:uiPriority w:val="99"/>
     <w:pPr>
       <w:pBdr/>
@@ -30975,9 +31223,9 @@
       </w:tcPr>
     </w:tblStylePr>
   </w:style>
-  <w:style w:type="table" w:styleId="129">
+  <w:style w:type="table" w:styleId="839">
     <w:name w:val="Bordered &amp; Lined - Accent 6"/>
-    <w:basedOn w:val="661"/>
+    <w:basedOn w:val="906"/>
     <w:uiPriority w:val="99"/>
     <w:pPr>
       <w:pBdr/>
@@ -31219,9 +31467,9 @@
       </w:tcPr>
     </w:tblStylePr>
   </w:style>
-  <w:style w:type="table" w:styleId="130">
+  <w:style w:type="table" w:styleId="840">
     <w:name w:val="Bordered"/>
-    <w:basedOn w:val="661"/>
+    <w:basedOn w:val="906"/>
     <w:uiPriority w:val="99"/>
     <w:pPr>
       <w:pBdr/>
@@ -31450,9 +31698,9 @@
       </w:tcPr>
     </w:tblStylePr>
   </w:style>
-  <w:style w:type="table" w:styleId="131">
+  <w:style w:type="table" w:styleId="841">
     <w:name w:val="Bordered - Accent 1"/>
-    <w:basedOn w:val="661"/>
+    <w:basedOn w:val="906"/>
     <w:uiPriority w:val="99"/>
     <w:pPr>
       <w:pBdr/>
@@ -31681,9 +31929,9 @@
       </w:tcPr>
     </w:tblStylePr>
   </w:style>
-  <w:style w:type="table" w:styleId="132">
+  <w:style w:type="table" w:styleId="842">
     <w:name w:val="Bordered - Accent 2"/>
-    <w:basedOn w:val="661"/>
+    <w:basedOn w:val="906"/>
     <w:uiPriority w:val="99"/>
     <w:pPr>
       <w:pBdr/>
@@ -31912,9 +32160,9 @@
       </w:tcPr>
     </w:tblStylePr>
   </w:style>
-  <w:style w:type="table" w:styleId="133">
+  <w:style w:type="table" w:styleId="843">
     <w:name w:val="Bordered - Accent 3"/>
-    <w:basedOn w:val="661"/>
+    <w:basedOn w:val="906"/>
     <w:uiPriority w:val="99"/>
     <w:pPr>
       <w:pBdr/>
@@ -32143,9 +32391,9 @@
       </w:tcPr>
     </w:tblStylePr>
   </w:style>
-  <w:style w:type="table" w:styleId="134">
+  <w:style w:type="table" w:styleId="844">
     <w:name w:val="Bordered - Accent 4"/>
-    <w:basedOn w:val="661"/>
+    <w:basedOn w:val="906"/>
     <w:uiPriority w:val="99"/>
     <w:pPr>
       <w:pBdr/>
@@ -32374,9 +32622,9 @@
       </w:tcPr>
     </w:tblStylePr>
   </w:style>
-  <w:style w:type="table" w:styleId="135">
+  <w:style w:type="table" w:styleId="845">
     <w:name w:val="Bordered - Accent 5"/>
-    <w:basedOn w:val="661"/>
+    <w:basedOn w:val="906"/>
     <w:uiPriority w:val="99"/>
     <w:pPr>
       <w:pBdr/>
@@ -32605,9 +32853,9 @@
       </w:tcPr>
     </w:tblStylePr>
   </w:style>
-  <w:style w:type="table" w:styleId="136">
+  <w:style w:type="table" w:styleId="846">
     <w:name w:val="Bordered - Accent 6"/>
-    <w:basedOn w:val="661"/>
+    <w:basedOn w:val="906"/>
     <w:uiPriority w:val="99"/>
     <w:pPr>
       <w:pBdr/>
@@ -32836,11 +33084,11 @@
       </w:tcPr>
     </w:tblStylePr>
   </w:style>
-  <w:style w:type="paragraph" w:styleId="138">
+  <w:style w:type="paragraph" w:styleId="847">
     <w:name w:val="Heading 1"/>
-    <w:basedOn w:val="660"/>
-    <w:next w:val="660"/>
-    <w:link w:val="149"/>
+    <w:basedOn w:val="905"/>
+    <w:next w:val="905"/>
+    <w:link w:val="857"/>
     <w:uiPriority w:val="9"/>
     <w:qFormat/>
     <w:pPr>
@@ -32858,11 +33106,11 @@
       <w:szCs w:val="40"/>
     </w:rPr>
   </w:style>
-  <w:style w:type="paragraph" w:styleId="139">
+  <w:style w:type="paragraph" w:styleId="848">
     <w:name w:val="Heading 2"/>
-    <w:basedOn w:val="660"/>
-    <w:next w:val="660"/>
-    <w:link w:val="150"/>
+    <w:basedOn w:val="905"/>
+    <w:next w:val="905"/>
+    <w:link w:val="858"/>
     <w:uiPriority w:val="9"/>
     <w:unhideWhenUsed/>
     <w:qFormat/>
@@ -32881,11 +33129,11 @@
       <w:szCs w:val="32"/>
     </w:rPr>
   </w:style>
-  <w:style w:type="paragraph" w:styleId="140">
+  <w:style w:type="paragraph" w:styleId="849">
     <w:name w:val="Heading 3"/>
-    <w:basedOn w:val="660"/>
-    <w:next w:val="660"/>
-    <w:link w:val="151"/>
+    <w:basedOn w:val="905"/>
+    <w:next w:val="905"/>
+    <w:link w:val="859"/>
     <w:uiPriority w:val="9"/>
     <w:unhideWhenUsed/>
     <w:qFormat/>
@@ -32904,11 +33152,11 @@
       <w:szCs w:val="28"/>
     </w:rPr>
   </w:style>
-  <w:style w:type="paragraph" w:styleId="141">
+  <w:style w:type="paragraph" w:styleId="850">
     <w:name w:val="Heading 4"/>
-    <w:basedOn w:val="660"/>
-    <w:next w:val="660"/>
-    <w:link w:val="152"/>
+    <w:basedOn w:val="905"/>
+    <w:next w:val="905"/>
+    <w:link w:val="860"/>
     <w:uiPriority w:val="9"/>
     <w:unhideWhenUsed/>
     <w:qFormat/>
@@ -32927,11 +33175,11 @@
       <w:color w:val="0f4761" w:themeColor="accent1" w:themeShade="BF"/>
     </w:rPr>
   </w:style>
-  <w:style w:type="paragraph" w:styleId="142">
+  <w:style w:type="paragraph" w:styleId="851">
     <w:name w:val="Heading 5"/>
-    <w:basedOn w:val="660"/>
-    <w:next w:val="660"/>
-    <w:link w:val="153"/>
+    <w:basedOn w:val="905"/>
+    <w:next w:val="905"/>
+    <w:link w:val="861"/>
     <w:uiPriority w:val="9"/>
     <w:unhideWhenUsed/>
     <w:qFormat/>
@@ -32948,11 +33196,11 @@
       <w:color w:val="0f4761" w:themeColor="accent1" w:themeShade="BF"/>
     </w:rPr>
   </w:style>
-  <w:style w:type="paragraph" w:styleId="143">
+  <w:style w:type="paragraph" w:styleId="852">
     <w:name w:val="Heading 6"/>
-    <w:basedOn w:val="660"/>
-    <w:next w:val="660"/>
-    <w:link w:val="154"/>
+    <w:basedOn w:val="905"/>
+    <w:next w:val="905"/>
+    <w:link w:val="862"/>
     <w:uiPriority w:val="9"/>
     <w:unhideWhenUsed/>
     <w:qFormat/>
@@ -32971,11 +33219,11 @@
       <w:color w:val="595959" w:themeColor="text1" w:themeTint="A6"/>
     </w:rPr>
   </w:style>
-  <w:style w:type="paragraph" w:styleId="144">
+  <w:style w:type="paragraph" w:styleId="853">
     <w:name w:val="Heading 7"/>
-    <w:basedOn w:val="660"/>
-    <w:next w:val="660"/>
-    <w:link w:val="155"/>
+    <w:basedOn w:val="905"/>
+    <w:next w:val="905"/>
+    <w:link w:val="863"/>
     <w:uiPriority w:val="9"/>
     <w:unhideWhenUsed/>
     <w:qFormat/>
@@ -32992,11 +33240,11 @@
       <w:color w:val="595959" w:themeColor="text1" w:themeTint="A6"/>
     </w:rPr>
   </w:style>
-  <w:style w:type="paragraph" w:styleId="145">
+  <w:style w:type="paragraph" w:styleId="854">
     <w:name w:val="Heading 8"/>
-    <w:basedOn w:val="660"/>
-    <w:next w:val="660"/>
-    <w:link w:val="156"/>
+    <w:basedOn w:val="905"/>
+    <w:next w:val="905"/>
+    <w:link w:val="864"/>
     <w:uiPriority w:val="9"/>
     <w:unhideWhenUsed/>
     <w:qFormat/>
@@ -33015,11 +33263,11 @@
       <w:color w:val="272727" w:themeColor="text1" w:themeTint="D8"/>
     </w:rPr>
   </w:style>
-  <w:style w:type="paragraph" w:styleId="146">
+  <w:style w:type="paragraph" w:styleId="855">
     <w:name w:val="Heading 9"/>
-    <w:basedOn w:val="660"/>
-    <w:next w:val="660"/>
-    <w:link w:val="157"/>
+    <w:basedOn w:val="905"/>
+    <w:next w:val="905"/>
+    <w:link w:val="865"/>
     <w:uiPriority w:val="9"/>
     <w:unhideWhenUsed/>
     <w:qFormat/>
@@ -33038,7 +33286,7 @@
       <w:color w:val="272727" w:themeColor="text1" w:themeTint="D8"/>
     </w:rPr>
   </w:style>
-  <w:style w:type="character" w:styleId="147" w:default="1">
+  <w:style w:type="character" w:styleId="856" w:default="1">
     <w:name w:val="Default Paragraph Font"/>
     <w:uiPriority w:val="1"/>
     <w:semiHidden/>
@@ -33049,10 +33297,10 @@
       <w:ind/>
     </w:pPr>
   </w:style>
-  <w:style w:type="character" w:styleId="149">
+  <w:style w:type="character" w:styleId="857">
     <w:name w:val="Heading 1 Char"/>
-    <w:basedOn w:val="147"/>
-    <w:link w:val="138"/>
+    <w:basedOn w:val="856"/>
+    <w:link w:val="847"/>
     <w:uiPriority w:val="9"/>
     <w:pPr>
       <w:pBdr/>
@@ -33066,10 +33314,10 @@
       <w:szCs w:val="40"/>
     </w:rPr>
   </w:style>
-  <w:style w:type="character" w:styleId="150">
+  <w:style w:type="character" w:styleId="858">
     <w:name w:val="Heading 2 Char"/>
-    <w:basedOn w:val="147"/>
-    <w:link w:val="139"/>
+    <w:basedOn w:val="856"/>
+    <w:link w:val="848"/>
     <w:uiPriority w:val="9"/>
     <w:pPr>
       <w:pBdr/>
@@ -33083,10 +33331,10 @@
       <w:szCs w:val="32"/>
     </w:rPr>
   </w:style>
-  <w:style w:type="character" w:styleId="151">
+  <w:style w:type="character" w:styleId="859">
     <w:name w:val="Heading 3 Char"/>
-    <w:basedOn w:val="147"/>
-    <w:link w:val="140"/>
+    <w:basedOn w:val="856"/>
+    <w:link w:val="849"/>
     <w:uiPriority w:val="9"/>
     <w:pPr>
       <w:pBdr/>
@@ -33100,10 +33348,10 @@
       <w:szCs w:val="28"/>
     </w:rPr>
   </w:style>
-  <w:style w:type="character" w:styleId="152">
+  <w:style w:type="character" w:styleId="860">
     <w:name w:val="Heading 4 Char"/>
-    <w:basedOn w:val="147"/>
-    <w:link w:val="141"/>
+    <w:basedOn w:val="856"/>
+    <w:link w:val="850"/>
     <w:uiPriority w:val="9"/>
     <w:pPr>
       <w:pBdr/>
@@ -33117,10 +33365,10 @@
       <w:color w:val="0f4761" w:themeColor="accent1" w:themeShade="BF"/>
     </w:rPr>
   </w:style>
-  <w:style w:type="character" w:styleId="153">
+  <w:style w:type="character" w:styleId="861">
     <w:name w:val="Heading 5 Char"/>
-    <w:basedOn w:val="147"/>
-    <w:link w:val="142"/>
+    <w:basedOn w:val="856"/>
+    <w:link w:val="851"/>
     <w:uiPriority w:val="9"/>
     <w:pPr>
       <w:pBdr/>
@@ -33132,10 +33380,10 @@
       <w:color w:val="0f4761" w:themeColor="accent1" w:themeShade="BF"/>
     </w:rPr>
   </w:style>
-  <w:style w:type="character" w:styleId="154">
+  <w:style w:type="character" w:styleId="862">
     <w:name w:val="Heading 6 Char"/>
-    <w:basedOn w:val="147"/>
-    <w:link w:val="143"/>
+    <w:basedOn w:val="856"/>
+    <w:link w:val="852"/>
     <w:uiPriority w:val="9"/>
     <w:pPr>
       <w:pBdr/>
@@ -33149,10 +33397,10 @@
       <w:color w:val="595959" w:themeColor="text1" w:themeTint="A6"/>
     </w:rPr>
   </w:style>
-  <w:style w:type="character" w:styleId="155">
+  <w:style w:type="character" w:styleId="863">
     <w:name w:val="Heading 7 Char"/>
-    <w:basedOn w:val="147"/>
-    <w:link w:val="144"/>
+    <w:basedOn w:val="856"/>
+    <w:link w:val="853"/>
     <w:uiPriority w:val="9"/>
     <w:pPr>
       <w:pBdr/>
@@ -33164,10 +33412,10 @@
       <w:color w:val="595959" w:themeColor="text1" w:themeTint="A6"/>
     </w:rPr>
   </w:style>
-  <w:style w:type="character" w:styleId="156">
+  <w:style w:type="character" w:styleId="864">
     <w:name w:val="Heading 8 Char"/>
-    <w:basedOn w:val="147"/>
-    <w:link w:val="145"/>
+    <w:basedOn w:val="856"/>
+    <w:link w:val="854"/>
     <w:uiPriority w:val="9"/>
     <w:pPr>
       <w:pBdr/>
@@ -33181,10 +33429,10 @@
       <w:color w:val="272727" w:themeColor="text1" w:themeTint="D8"/>
     </w:rPr>
   </w:style>
-  <w:style w:type="character" w:styleId="157">
+  <w:style w:type="character" w:styleId="865">
     <w:name w:val="Heading 9 Char"/>
-    <w:basedOn w:val="147"/>
-    <w:link w:val="146"/>
+    <w:basedOn w:val="856"/>
+    <w:link w:val="855"/>
     <w:uiPriority w:val="9"/>
     <w:pPr>
       <w:pBdr/>
@@ -33198,11 +33446,11 @@
       <w:color w:val="272727" w:themeColor="text1" w:themeTint="D8"/>
     </w:rPr>
   </w:style>
-  <w:style w:type="paragraph" w:styleId="158">
+  <w:style w:type="paragraph" w:styleId="866">
     <w:name w:val="Title"/>
-    <w:basedOn w:val="660"/>
-    <w:next w:val="660"/>
-    <w:link w:val="159"/>
+    <w:basedOn w:val="905"/>
+    <w:next w:val="905"/>
+    <w:link w:val="867"/>
     <w:uiPriority w:val="10"/>
     <w:qFormat/>
     <w:pPr>
@@ -33218,10 +33466,10 @@
       <w:szCs w:val="56"/>
     </w:rPr>
   </w:style>
-  <w:style w:type="character" w:styleId="159">
+  <w:style w:type="character" w:styleId="867">
     <w:name w:val="Title Char"/>
-    <w:basedOn w:val="147"/>
-    <w:link w:val="158"/>
+    <w:basedOn w:val="856"/>
+    <w:link w:val="866"/>
     <w:uiPriority w:val="10"/>
     <w:pPr>
       <w:pBdr/>
@@ -33235,11 +33483,11 @@
       <w:szCs w:val="56"/>
     </w:rPr>
   </w:style>
-  <w:style w:type="paragraph" w:styleId="160">
+  <w:style w:type="paragraph" w:styleId="868">
     <w:name w:val="Subtitle"/>
-    <w:basedOn w:val="660"/>
-    <w:next w:val="660"/>
-    <w:link w:val="161"/>
+    <w:basedOn w:val="905"/>
+    <w:next w:val="905"/>
+    <w:link w:val="869"/>
     <w:uiPriority w:val="11"/>
     <w:qFormat/>
     <w:pPr>
@@ -33257,10 +33505,10 @@
       <w:szCs w:val="28"/>
     </w:rPr>
   </w:style>
-  <w:style w:type="character" w:styleId="161">
+  <w:style w:type="character" w:styleId="869">
     <w:name w:val="Subtitle Char"/>
-    <w:basedOn w:val="147"/>
-    <w:link w:val="160"/>
+    <w:basedOn w:val="856"/>
+    <w:link w:val="868"/>
     <w:uiPriority w:val="11"/>
     <w:pPr>
       <w:pBdr/>
@@ -33274,11 +33522,11 @@
       <w:szCs w:val="28"/>
     </w:rPr>
   </w:style>
-  <w:style w:type="paragraph" w:styleId="162">
+  <w:style w:type="paragraph" w:styleId="870">
     <w:name w:val="Quote"/>
-    <w:basedOn w:val="660"/>
-    <w:next w:val="660"/>
-    <w:link w:val="163"/>
+    <w:basedOn w:val="905"/>
+    <w:next w:val="905"/>
+    <w:link w:val="871"/>
     <w:uiPriority w:val="29"/>
     <w:qFormat/>
     <w:pPr>
@@ -33293,10 +33541,10 @@
       <w:color w:val="404040" w:themeColor="text1" w:themeTint="BF"/>
     </w:rPr>
   </w:style>
-  <w:style w:type="character" w:styleId="163">
+  <w:style w:type="character" w:styleId="871">
     <w:name w:val="Quote Char"/>
-    <w:basedOn w:val="147"/>
-    <w:link w:val="162"/>
+    <w:basedOn w:val="856"/>
+    <w:link w:val="870"/>
     <w:uiPriority w:val="29"/>
     <w:pPr>
       <w:pBdr/>
@@ -33309,9 +33557,9 @@
       <w:color w:val="404040" w:themeColor="text1" w:themeTint="BF"/>
     </w:rPr>
   </w:style>
-  <w:style w:type="character" w:styleId="165">
+  <w:style w:type="character" w:styleId="872">
     <w:name w:val="Intense Emphasis"/>
-    <w:basedOn w:val="147"/>
+    <w:basedOn w:val="856"/>
     <w:uiPriority w:val="21"/>
     <w:qFormat/>
     <w:pPr>
@@ -33325,11 +33573,11 @@
       <w:color w:val="0f4761" w:themeColor="accent1" w:themeShade="BF"/>
     </w:rPr>
   </w:style>
-  <w:style w:type="paragraph" w:styleId="166">
+  <w:style w:type="paragraph" w:styleId="873">
     <w:name w:val="Intense Quote"/>
-    <w:basedOn w:val="660"/>
-    <w:next w:val="660"/>
-    <w:link w:val="167"/>
+    <w:basedOn w:val="905"/>
+    <w:next w:val="905"/>
+    <w:link w:val="874"/>
     <w:uiPriority w:val="30"/>
     <w:qFormat/>
     <w:pPr>
@@ -33347,10 +33595,10 @@
       <w:color w:val="0f4761" w:themeColor="accent1" w:themeShade="BF"/>
     </w:rPr>
   </w:style>
-  <w:style w:type="character" w:styleId="167">
+  <w:style w:type="character" w:styleId="874">
     <w:name w:val="Intense Quote Char"/>
-    <w:basedOn w:val="147"/>
-    <w:link w:val="166"/>
+    <w:basedOn w:val="856"/>
+    <w:link w:val="873"/>
     <w:uiPriority w:val="30"/>
     <w:pPr>
       <w:pBdr/>
@@ -33363,9 +33611,9 @@
       <w:color w:val="0f4761" w:themeColor="accent1" w:themeShade="BF"/>
     </w:rPr>
   </w:style>
-  <w:style w:type="character" w:styleId="168">
+  <w:style w:type="character" w:styleId="875">
     <w:name w:val="Intense Reference"/>
-    <w:basedOn w:val="147"/>
+    <w:basedOn w:val="856"/>
     <w:uiPriority w:val="32"/>
     <w:qFormat/>
     <w:pPr>
@@ -33381,9 +33629,9 @@
       <w:spacing w:val="5"/>
     </w:rPr>
   </w:style>
-  <w:style w:type="character" w:styleId="170">
+  <w:style w:type="character" w:styleId="876">
     <w:name w:val="Subtle Emphasis"/>
-    <w:basedOn w:val="147"/>
+    <w:basedOn w:val="856"/>
     <w:uiPriority w:val="19"/>
     <w:qFormat/>
     <w:pPr>
@@ -33397,9 +33645,9 @@
       <w:color w:val="404040" w:themeColor="text1" w:themeTint="BF"/>
     </w:rPr>
   </w:style>
-  <w:style w:type="character" w:styleId="171">
+  <w:style w:type="character" w:styleId="877">
     <w:name w:val="Emphasis"/>
-    <w:basedOn w:val="147"/>
+    <w:basedOn w:val="856"/>
     <w:uiPriority w:val="20"/>
     <w:qFormat/>
     <w:pPr>
@@ -33412,9 +33660,9 @@
       <w:iCs/>
     </w:rPr>
   </w:style>
-  <w:style w:type="character" w:styleId="172">
+  <w:style w:type="character" w:styleId="878">
     <w:name w:val="Strong"/>
-    <w:basedOn w:val="147"/>
+    <w:basedOn w:val="856"/>
     <w:uiPriority w:val="22"/>
     <w:qFormat/>
     <w:pPr>
@@ -33427,9 +33675,9 @@
       <w:bCs/>
     </w:rPr>
   </w:style>
-  <w:style w:type="character" w:styleId="173">
+  <w:style w:type="character" w:styleId="879">
     <w:name w:val="Subtle Reference"/>
-    <w:basedOn w:val="147"/>
+    <w:basedOn w:val="856"/>
     <w:uiPriority w:val="31"/>
     <w:qFormat/>
     <w:pPr>
@@ -33442,9 +33690,9 @@
       <w:color w:val="5a5a5a" w:themeColor="text1" w:themeTint="A5"/>
     </w:rPr>
   </w:style>
-  <w:style w:type="character" w:styleId="174">
+  <w:style w:type="character" w:styleId="880">
     <w:name w:val="Book Title"/>
-    <w:basedOn w:val="147"/>
+    <w:basedOn w:val="856"/>
     <w:uiPriority w:val="33"/>
     <w:qFormat/>
     <w:pPr>
@@ -33460,10 +33708,10 @@
       <w:spacing w:val="5"/>
     </w:rPr>
   </w:style>
-  <w:style w:type="paragraph" w:styleId="175">
+  <w:style w:type="paragraph" w:styleId="881">
     <w:name w:val="Header"/>
-    <w:basedOn w:val="660"/>
-    <w:link w:val="176"/>
+    <w:basedOn w:val="905"/>
+    <w:link w:val="882"/>
     <w:uiPriority w:val="99"/>
     <w:unhideWhenUsed/>
     <w:pPr>
@@ -33476,10 +33724,10 @@
       <w:ind/>
     </w:pPr>
   </w:style>
-  <w:style w:type="character" w:styleId="176">
+  <w:style w:type="character" w:styleId="882">
     <w:name w:val="Header Char"/>
-    <w:basedOn w:val="147"/>
-    <w:link w:val="175"/>
+    <w:basedOn w:val="856"/>
+    <w:link w:val="881"/>
     <w:uiPriority w:val="99"/>
     <w:pPr>
       <w:pBdr/>
@@ -33487,10 +33735,10 @@
       <w:ind/>
     </w:pPr>
   </w:style>
-  <w:style w:type="paragraph" w:styleId="177">
+  <w:style w:type="paragraph" w:styleId="883">
     <w:name w:val="Footer"/>
-    <w:basedOn w:val="660"/>
-    <w:link w:val="178"/>
+    <w:basedOn w:val="905"/>
+    <w:link w:val="884"/>
     <w:uiPriority w:val="99"/>
     <w:unhideWhenUsed/>
     <w:pPr>
@@ -33503,10 +33751,10 @@
       <w:ind/>
     </w:pPr>
   </w:style>
-  <w:style w:type="character" w:styleId="178">
+  <w:style w:type="character" w:styleId="884">
     <w:name w:val="Footer Char"/>
-    <w:basedOn w:val="147"/>
-    <w:link w:val="177"/>
+    <w:basedOn w:val="856"/>
+    <w:link w:val="883"/>
     <w:uiPriority w:val="99"/>
     <w:pPr>
       <w:pBdr/>
@@ -33514,10 +33762,10 @@
       <w:ind/>
     </w:pPr>
   </w:style>
-  <w:style w:type="paragraph" w:styleId="179">
+  <w:style w:type="paragraph" w:styleId="885">
     <w:name w:val="Caption"/>
-    <w:basedOn w:val="660"/>
-    <w:next w:val="660"/>
+    <w:basedOn w:val="905"/>
+    <w:next w:val="905"/>
     <w:uiPriority w:val="35"/>
     <w:unhideWhenUsed/>
     <w:qFormat/>
@@ -33534,10 +33782,10 @@
       <w:szCs w:val="18"/>
     </w:rPr>
   </w:style>
-  <w:style w:type="paragraph" w:styleId="180">
+  <w:style w:type="paragraph" w:styleId="886">
     <w:name w:val="footnote text"/>
-    <w:basedOn w:val="660"/>
-    <w:link w:val="181"/>
+    <w:basedOn w:val="905"/>
+    <w:link w:val="887"/>
     <w:uiPriority w:val="99"/>
     <w:semiHidden/>
     <w:unhideWhenUsed/>
@@ -33551,10 +33799,10 @@
       <w:szCs w:val="20"/>
     </w:rPr>
   </w:style>
-  <w:style w:type="character" w:styleId="181">
+  <w:style w:type="character" w:styleId="887">
     <w:name w:val="Footnote Text Char"/>
-    <w:basedOn w:val="147"/>
-    <w:link w:val="180"/>
+    <w:basedOn w:val="856"/>
+    <w:link w:val="886"/>
     <w:uiPriority w:val="99"/>
     <w:semiHidden/>
     <w:pPr>
@@ -33567,9 +33815,9 @@
       <w:szCs w:val="20"/>
     </w:rPr>
   </w:style>
-  <w:style w:type="character" w:styleId="182">
+  <w:style w:type="character" w:styleId="888">
     <w:name w:val="footnote reference"/>
-    <w:basedOn w:val="147"/>
+    <w:basedOn w:val="856"/>
     <w:uiPriority w:val="99"/>
     <w:semiHidden/>
     <w:unhideWhenUsed/>
@@ -33582,10 +33830,10 @@
       <w:vertAlign w:val="superscript"/>
     </w:rPr>
   </w:style>
-  <w:style w:type="paragraph" w:styleId="183">
+  <w:style w:type="paragraph" w:styleId="889">
     <w:name w:val="endnote text"/>
-    <w:basedOn w:val="660"/>
-    <w:link w:val="184"/>
+    <w:basedOn w:val="905"/>
+    <w:link w:val="890"/>
     <w:uiPriority w:val="99"/>
     <w:semiHidden/>
     <w:unhideWhenUsed/>
@@ -33599,10 +33847,10 @@
       <w:szCs w:val="20"/>
     </w:rPr>
   </w:style>
-  <w:style w:type="character" w:styleId="184">
+  <w:style w:type="character" w:styleId="890">
     <w:name w:val="Endnote Text Char"/>
-    <w:basedOn w:val="147"/>
-    <w:link w:val="183"/>
+    <w:basedOn w:val="856"/>
+    <w:link w:val="889"/>
     <w:uiPriority w:val="99"/>
     <w:semiHidden/>
     <w:pPr>
@@ -33615,9 +33863,9 @@
       <w:szCs w:val="20"/>
     </w:rPr>
   </w:style>
-  <w:style w:type="character" w:styleId="185">
+  <w:style w:type="character" w:styleId="891">
     <w:name w:val="endnote reference"/>
-    <w:basedOn w:val="147"/>
+    <w:basedOn w:val="856"/>
     <w:uiPriority w:val="99"/>
     <w:semiHidden/>
     <w:unhideWhenUsed/>
@@ -33630,9 +33878,9 @@
       <w:vertAlign w:val="superscript"/>
     </w:rPr>
   </w:style>
-  <w:style w:type="character" w:styleId="186">
+  <w:style w:type="character" w:styleId="892">
     <w:name w:val="Hyperlink"/>
-    <w:basedOn w:val="147"/>
+    <w:basedOn w:val="856"/>
     <w:uiPriority w:val="99"/>
     <w:unhideWhenUsed/>
     <w:pPr>
@@ -33645,9 +33893,9 @@
       <w:u w:val="single"/>
     </w:rPr>
   </w:style>
-  <w:style w:type="character" w:styleId="187">
+  <w:style w:type="character" w:styleId="893">
     <w:name w:val="FollowedHyperlink"/>
-    <w:basedOn w:val="147"/>
+    <w:basedOn w:val="856"/>
     <w:uiPriority w:val="99"/>
     <w:semiHidden/>
     <w:unhideWhenUsed/>
@@ -33661,10 +33909,10 @@
       <w:u w:val="single"/>
     </w:rPr>
   </w:style>
-  <w:style w:type="paragraph" w:styleId="188">
+  <w:style w:type="paragraph" w:styleId="894">
     <w:name w:val="toc 1"/>
-    <w:basedOn w:val="660"/>
-    <w:next w:val="660"/>
+    <w:basedOn w:val="905"/>
+    <w:next w:val="905"/>
     <w:uiPriority w:val="39"/>
     <w:unhideWhenUsed/>
     <w:pPr>
@@ -33673,10 +33921,10 @@
       <w:ind/>
     </w:pPr>
   </w:style>
-  <w:style w:type="paragraph" w:styleId="189">
+  <w:style w:type="paragraph" w:styleId="895">
     <w:name w:val="toc 2"/>
-    <w:basedOn w:val="660"/>
-    <w:next w:val="660"/>
+    <w:basedOn w:val="905"/>
+    <w:next w:val="905"/>
     <w:uiPriority w:val="39"/>
     <w:unhideWhenUsed/>
     <w:pPr>
@@ -33685,10 +33933,10 @@
       <w:ind w:left="220"/>
     </w:pPr>
   </w:style>
-  <w:style w:type="paragraph" w:styleId="190">
+  <w:style w:type="paragraph" w:styleId="896">
     <w:name w:val="toc 3"/>
-    <w:basedOn w:val="660"/>
-    <w:next w:val="660"/>
+    <w:basedOn w:val="905"/>
+    <w:next w:val="905"/>
     <w:uiPriority w:val="39"/>
     <w:unhideWhenUsed/>
     <w:pPr>
@@ -33697,10 +33945,10 @@
       <w:ind w:left="440"/>
     </w:pPr>
   </w:style>
-  <w:style w:type="paragraph" w:styleId="191">
+  <w:style w:type="paragraph" w:styleId="897">
     <w:name w:val="toc 4"/>
-    <w:basedOn w:val="660"/>
-    <w:next w:val="660"/>
+    <w:basedOn w:val="905"/>
+    <w:next w:val="905"/>
     <w:uiPriority w:val="39"/>
     <w:unhideWhenUsed/>
     <w:pPr>
@@ -33709,10 +33957,10 @@
       <w:ind w:left="660"/>
     </w:pPr>
   </w:style>
-  <w:style w:type="paragraph" w:styleId="192">
+  <w:style w:type="paragraph" w:styleId="898">
     <w:name w:val="toc 5"/>
-    <w:basedOn w:val="660"/>
-    <w:next w:val="660"/>
+    <w:basedOn w:val="905"/>
+    <w:next w:val="905"/>
     <w:uiPriority w:val="39"/>
     <w:unhideWhenUsed/>
     <w:pPr>
@@ -33721,10 +33969,10 @@
       <w:ind w:left="880"/>
     </w:pPr>
   </w:style>
-  <w:style w:type="paragraph" w:styleId="193">
+  <w:style w:type="paragraph" w:styleId="899">
     <w:name w:val="toc 6"/>
-    <w:basedOn w:val="660"/>
-    <w:next w:val="660"/>
+    <w:basedOn w:val="905"/>
+    <w:next w:val="905"/>
     <w:uiPriority w:val="39"/>
     <w:unhideWhenUsed/>
     <w:pPr>
@@ -33733,10 +33981,10 @@
       <w:ind w:left="1100"/>
     </w:pPr>
   </w:style>
-  <w:style w:type="paragraph" w:styleId="194">
+  <w:style w:type="paragraph" w:styleId="900">
     <w:name w:val="toc 7"/>
-    <w:basedOn w:val="660"/>
-    <w:next w:val="660"/>
+    <w:basedOn w:val="905"/>
+    <w:next w:val="905"/>
     <w:uiPriority w:val="39"/>
     <w:unhideWhenUsed/>
     <w:pPr>
@@ -33745,10 +33993,10 @@
       <w:ind w:left="1320"/>
     </w:pPr>
   </w:style>
-  <w:style w:type="paragraph" w:styleId="195">
+  <w:style w:type="paragraph" w:styleId="901">
     <w:name w:val="toc 8"/>
-    <w:basedOn w:val="660"/>
-    <w:next w:val="660"/>
+    <w:basedOn w:val="905"/>
+    <w:next w:val="905"/>
     <w:uiPriority w:val="39"/>
     <w:unhideWhenUsed/>
     <w:pPr>
@@ -33757,10 +34005,10 @@
       <w:ind w:left="1540"/>
     </w:pPr>
   </w:style>
-  <w:style w:type="paragraph" w:styleId="196">
+  <w:style w:type="paragraph" w:styleId="902">
     <w:name w:val="toc 9"/>
-    <w:basedOn w:val="660"/>
-    <w:next w:val="660"/>
+    <w:basedOn w:val="905"/>
+    <w:next w:val="905"/>
     <w:uiPriority w:val="39"/>
     <w:unhideWhenUsed/>
     <w:pPr>
@@ -33769,7 +34017,7 @@
       <w:ind w:left="1760"/>
     </w:pPr>
   </w:style>
-  <w:style w:type="paragraph" w:styleId="206">
+  <w:style w:type="paragraph" w:styleId="903">
     <w:name w:val="TOC Heading"/>
     <w:uiPriority w:val="39"/>
     <w:unhideWhenUsed/>
@@ -33779,10 +34027,10 @@
       <w:ind/>
     </w:pPr>
   </w:style>
-  <w:style w:type="paragraph" w:styleId="207">
+  <w:style w:type="paragraph" w:styleId="904">
     <w:name w:val="table of figures"/>
-    <w:basedOn w:val="660"/>
-    <w:next w:val="660"/>
+    <w:basedOn w:val="905"/>
+    <w:next w:val="905"/>
     <w:uiPriority w:val="99"/>
     <w:unhideWhenUsed/>
     <w:pPr>
@@ -33791,7 +34039,7 @@
       <w:ind/>
     </w:pPr>
   </w:style>
-  <w:style w:type="paragraph" w:styleId="660" w:default="1">
+  <w:style w:type="paragraph" w:styleId="905" w:default="1">
     <w:name w:val="Normal"/>
     <w:qFormat/>
     <w:pPr>
@@ -33800,7 +34048,7 @@
       <w:ind/>
     </w:pPr>
   </w:style>
-  <w:style w:type="table" w:styleId="661" w:default="1">
+  <w:style w:type="table" w:styleId="906" w:default="1">
     <w:name w:val="Normal Table"/>
     <w:uiPriority w:val="99"/>
     <w:semiHidden/>
@@ -33993,7 +34241,7 @@
       </w:tcPr>
     </w:tblStylePr>
   </w:style>
-  <w:style w:type="numbering" w:styleId="662" w:default="1">
+  <w:style w:type="numbering" w:styleId="907" w:default="1">
     <w:name w:val="No List"/>
     <w:uiPriority w:val="99"/>
     <w:semiHidden/>
@@ -34004,9 +34252,9 @@
       <w:ind/>
     </w:pPr>
   </w:style>
-  <w:style w:type="paragraph" w:styleId="663">
+  <w:style w:type="paragraph" w:styleId="908">
     <w:name w:val="No Spacing"/>
-    <w:basedOn w:val="660"/>
+    <w:basedOn w:val="905"/>
     <w:uiPriority w:val="1"/>
     <w:qFormat/>
     <w:pPr>
@@ -34015,9 +34263,9 @@
       <w:ind/>
     </w:pPr>
   </w:style>
-  <w:style w:type="paragraph" w:styleId="664">
+  <w:style w:type="paragraph" w:styleId="909">
     <w:name w:val="List Paragraph"/>
-    <w:basedOn w:val="660"/>
+    <w:basedOn w:val="905"/>
     <w:uiPriority w:val="34"/>
     <w:qFormat/>
     <w:pPr>
